--- a/proposal.docx
+++ b/proposal.docx
@@ -5,213 +5,989 @@
   <w:body>
     <w:p>
       <w:pPr>
-        <w:rPr>
-          <w:rFonts w:ascii="Iosevka Medium" w:hAnsi="Iosevka Medium"/>
-          <w:sz w:val="96"/>
-          <w:szCs w:val="96"/>
+        <w:ind w:left="2880"/>
+        <w:rPr>
+          <w:noProof/>
+          <w:sz w:val="20"/>
+          <w:szCs w:val="72"/>
         </w:rPr>
       </w:pPr>
       <w:r>
         <w:rPr>
-          <w:rFonts w:ascii="Iosevka Medium" w:hAnsi="Iosevka Medium"/>
-          <w:sz w:val="96"/>
-          <w:szCs w:val="96"/>
-        </w:rPr>
-        <w:t>Jalopy</w:t>
+          <w:noProof/>
+          <w:sz w:val="20"/>
+          <w:szCs w:val="72"/>
+        </w:rPr>
+        <w:drawing>
+          <wp:anchor distT="0" distB="0" distL="114300" distR="114300" simplePos="0" relativeHeight="251658240" behindDoc="1" locked="0" layoutInCell="1" allowOverlap="1" wp14:anchorId="6D035E84" wp14:editId="5F74263E">
+            <wp:simplePos x="0" y="0"/>
+            <wp:positionH relativeFrom="page">
+              <wp:posOffset>6927</wp:posOffset>
+            </wp:positionH>
+            <wp:positionV relativeFrom="paragraph">
+              <wp:posOffset>-914399</wp:posOffset>
+            </wp:positionV>
+            <wp:extent cx="7765073" cy="4073236"/>
+            <wp:effectExtent l="0" t="0" r="7620" b="3810"/>
+            <wp:wrapNone/>
+            <wp:docPr id="1" name="Picture 1"/>
+            <wp:cNvGraphicFramePr>
+              <a:graphicFrameLocks xmlns:a="http://schemas.openxmlformats.org/drawingml/2006/main" noChangeAspect="1"/>
+            </wp:cNvGraphicFramePr>
+            <a:graphic xmlns:a="http://schemas.openxmlformats.org/drawingml/2006/main">
+              <a:graphicData uri="http://schemas.openxmlformats.org/drawingml/2006/picture">
+                <pic:pic xmlns:pic="http://schemas.openxmlformats.org/drawingml/2006/picture">
+                  <pic:nvPicPr>
+                    <pic:cNvPr id="1" name="AdobeStock_24506169.jpeg"/>
+                    <pic:cNvPicPr/>
+                  </pic:nvPicPr>
+                  <pic:blipFill rotWithShape="1">
+                    <a:blip r:embed="rId7" cstate="print">
+                      <a:duotone>
+                        <a:prstClr val="black"/>
+                        <a:schemeClr val="accent5">
+                          <a:tint val="45000"/>
+                          <a:satMod val="400000"/>
+                        </a:schemeClr>
+                      </a:duotone>
+                      <a:extLst>
+                        <a:ext uri="{28A0092B-C50C-407E-A947-70E740481C1C}">
+                          <a14:useLocalDpi xmlns:a14="http://schemas.microsoft.com/office/drawing/2010/main" val="0"/>
+                        </a:ext>
+                      </a:extLst>
+                    </a:blip>
+                    <a:srcRect b="21303"/>
+                    <a:stretch/>
+                  </pic:blipFill>
+                  <pic:spPr bwMode="auto">
+                    <a:xfrm>
+                      <a:off x="0" y="0"/>
+                      <a:ext cx="7775065" cy="4078477"/>
+                    </a:xfrm>
+                    <a:prstGeom prst="rect">
+                      <a:avLst/>
+                    </a:prstGeom>
+                    <a:ln>
+                      <a:noFill/>
+                    </a:ln>
+                    <a:extLst>
+                      <a:ext uri="{53640926-AAD7-44D8-BBD7-CCE9431645EC}">
+                        <a14:shadowObscured xmlns:a14="http://schemas.microsoft.com/office/drawing/2010/main"/>
+                      </a:ext>
+                    </a:extLst>
+                  </pic:spPr>
+                </pic:pic>
+              </a:graphicData>
+            </a:graphic>
+            <wp14:sizeRelH relativeFrom="page">
+              <wp14:pctWidth>0</wp14:pctWidth>
+            </wp14:sizeRelH>
+            <wp14:sizeRelV relativeFrom="page">
+              <wp14:pctHeight>0</wp14:pctHeight>
+            </wp14:sizeRelV>
+          </wp:anchor>
+        </w:drawing>
+      </w:r>
+      <w:r>
+        <w:rPr>
+          <w:noProof/>
+          <w:sz w:val="20"/>
+          <w:szCs w:val="72"/>
+        </w:rPr>
+        <w:t>‘</w:t>
       </w:r>
     </w:p>
     <w:p>
       <w:pPr>
-        <w:rPr>
-          <w:rFonts w:ascii="Iosevka Medium" w:hAnsi="Iosevka Medium"/>
-          <w:sz w:val="48"/>
-          <w:szCs w:val="48"/>
-        </w:rPr>
-      </w:pPr>
-      <w:r>
-        <w:rPr>
-          <w:rFonts w:ascii="Iosevka Medium" w:hAnsi="Iosevka Medium"/>
-          <w:sz w:val="48"/>
-          <w:szCs w:val="48"/>
-        </w:rPr>
-        <w:t>A s</w:t>
-      </w:r>
-      <w:r>
-        <w:rPr>
-          <w:rFonts w:ascii="Iosevka Medium" w:hAnsi="Iosevka Medium"/>
-          <w:sz w:val="48"/>
-          <w:szCs w:val="48"/>
-        </w:rPr>
-        <w:t>elf-driving algorithm</w:t>
-      </w:r>
-      <w:r>
-        <w:rPr>
-          <w:rFonts w:ascii="Iosevka Medium" w:hAnsi="Iosevka Medium"/>
-          <w:sz w:val="48"/>
-          <w:szCs w:val="48"/>
-        </w:rPr>
-        <w:t xml:space="preserve"> for ETS2</w:t>
-      </w:r>
-      <w:r>
-        <w:rPr>
-          <w:rStyle w:val="FootnoteReference"/>
-          <w:rFonts w:ascii="Iosevka Medium" w:hAnsi="Iosevka Medium"/>
-          <w:sz w:val="48"/>
-          <w:szCs w:val="48"/>
-        </w:rPr>
-        <w:footnoteReference w:id="1"/>
-      </w:r>
-    </w:p>
-    <w:p>
-      <w:pPr>
-        <w:rPr>
-          <w:rFonts w:ascii="Iosevka Medium" w:hAnsi="Iosevka Medium"/>
-          <w:sz w:val="48"/>
-          <w:szCs w:val="48"/>
+        <w:ind w:left="2880"/>
+        <w:rPr>
+          <w:rFonts w:ascii="Inter UI Black" w:hAnsi="Inter UI Black"/>
+          <w:sz w:val="96"/>
+          <w:szCs w:val="72"/>
         </w:rPr>
       </w:pPr>
     </w:p>
     <w:p>
       <w:pPr>
-        <w:rPr>
-          <w:rFonts w:ascii="Iosevka Medium" w:hAnsi="Iosevka Medium"/>
-          <w:sz w:val="48"/>
-          <w:szCs w:val="48"/>
-        </w:rPr>
-        <w:sectPr>
-          <w:pgSz w:w="12240" w:h="15840"/>
-          <w:pgMar w:top="1440" w:right="1440" w:bottom="1440" w:left="1440" w:header="720" w:footer="720" w:gutter="0"/>
-          <w:cols w:space="720"/>
-          <w:docGrid w:linePitch="360"/>
-        </w:sectPr>
+        <w:ind w:left="2880"/>
+        <w:rPr>
+          <w:rFonts w:ascii="Inter UI Black" w:hAnsi="Inter UI Black"/>
+          <w:sz w:val="96"/>
+          <w:szCs w:val="72"/>
+        </w:rPr>
       </w:pPr>
     </w:p>
     <w:p>
       <w:pPr>
-        <w:rPr>
-          <w:rFonts w:ascii="Iosevka Medium" w:hAnsi="Iosevka Medium"/>
-          <w:sz w:val="36"/>
-          <w:szCs w:val="48"/>
-        </w:rPr>
-      </w:pPr>
-      <w:r>
-        <w:rPr>
-          <w:rFonts w:ascii="Iosevka Medium" w:hAnsi="Iosevka Medium"/>
-          <w:sz w:val="36"/>
-          <w:szCs w:val="48"/>
-        </w:rPr>
-        <w:t>Overview</w:t>
-      </w:r>
-    </w:p>
-    <w:p>
-      <w:pPr>
-        <w:rPr>
-          <w:rFonts w:ascii="Iosevka Medium" w:hAnsi="Iosevka Medium"/>
-          <w:sz w:val="20"/>
-          <w:szCs w:val="20"/>
-        </w:rPr>
-      </w:pPr>
-      <w:r>
-        <w:rPr>
-          <w:rFonts w:ascii="Iosevka Medium" w:hAnsi="Iosevka Medium"/>
-          <w:sz w:val="20"/>
-          <w:szCs w:val="20"/>
-        </w:rPr>
-        <w:t>I am building a self-driving algorithm for the video game Euro Truck Simulator 2.</w:t>
-      </w:r>
-    </w:p>
-    <w:p>
-      <w:pPr>
-        <w:rPr>
-          <w:rFonts w:ascii="Iosevka Medium" w:hAnsi="Iosevka Medium"/>
-          <w:sz w:val="36"/>
-          <w:szCs w:val="48"/>
+        <w:ind w:left="2880"/>
+        <w:rPr>
+          <w:rFonts w:ascii="Inter UI Black" w:hAnsi="Inter UI Black"/>
+          <w:sz w:val="96"/>
+          <w:szCs w:val="72"/>
         </w:rPr>
       </w:pPr>
     </w:p>
     <w:p>
       <w:pPr>
-        <w:rPr>
-          <w:rFonts w:ascii="Iosevka Medium" w:hAnsi="Iosevka Medium"/>
-          <w:sz w:val="36"/>
-          <w:szCs w:val="48"/>
-        </w:rPr>
-      </w:pPr>
-      <w:r>
-        <w:rPr>
-          <w:rFonts w:ascii="Iosevka Medium" w:hAnsi="Iosevka Medium"/>
-          <w:sz w:val="36"/>
-          <w:szCs w:val="48"/>
-        </w:rPr>
-        <w:t xml:space="preserve">Competitive </w:t>
-      </w:r>
-      <w:r>
-        <w:rPr>
-          <w:rFonts w:ascii="Iosevka Medium" w:hAnsi="Iosevka Medium"/>
-          <w:sz w:val="36"/>
-          <w:szCs w:val="48"/>
-        </w:rPr>
-        <w:t>a</w:t>
-      </w:r>
-      <w:r>
-        <w:rPr>
-          <w:rFonts w:ascii="Iosevka Medium" w:hAnsi="Iosevka Medium"/>
-          <w:sz w:val="36"/>
-          <w:szCs w:val="48"/>
-        </w:rPr>
-        <w:t>nalysis</w:t>
-      </w:r>
-    </w:p>
-    <w:p>
-      <w:pPr>
-        <w:rPr>
-          <w:rFonts w:ascii="Iosevka Medium" w:hAnsi="Iosevka Medium"/>
-          <w:sz w:val="20"/>
-          <w:szCs w:val="20"/>
-        </w:rPr>
-      </w:pPr>
-      <w:r>
-        <w:rPr>
-          <w:rFonts w:ascii="Iosevka Medium" w:hAnsi="Iosevka Medium"/>
-          <w:sz w:val="20"/>
-          <w:szCs w:val="20"/>
-        </w:rPr>
-        <w:t>I am building a self-driving algorithm for the video game Euro Truck Simulat</w:t>
-      </w:r>
-      <w:bookmarkStart w:id="0" w:name="_GoBack"/>
-      <w:bookmarkEnd w:id="0"/>
-      <w:r>
-        <w:rPr>
-          <w:rFonts w:ascii="Iosevka Medium" w:hAnsi="Iosevka Medium"/>
-          <w:sz w:val="20"/>
-          <w:szCs w:val="20"/>
-        </w:rPr>
-        <w:t>or 2.</w:t>
-      </w:r>
-    </w:p>
-    <w:p>
-      <w:pPr>
-        <w:rPr>
-          <w:rFonts w:ascii="Iosevka Medium" w:hAnsi="Iosevka Medium"/>
-          <w:sz w:val="20"/>
-          <w:szCs w:val="20"/>
+        <w:ind w:left="2880"/>
+        <w:rPr>
+          <w:rFonts w:ascii="Inter UI Black" w:hAnsi="Inter UI Black"/>
+          <w:sz w:val="96"/>
+          <w:szCs w:val="72"/>
         </w:rPr>
       </w:pPr>
     </w:p>
     <w:p>
       <w:pPr>
-        <w:rPr>
-          <w:rFonts w:ascii="Iosevka Medium" w:hAnsi="Iosevka Medium"/>
+        <w:ind w:left="2880"/>
+        <w:rPr>
+          <w:rFonts w:ascii="Inter UI Black" w:hAnsi="Inter UI Black"/>
+          <w:sz w:val="96"/>
+          <w:szCs w:val="72"/>
+        </w:rPr>
+      </w:pPr>
+      <w:r>
+        <w:rPr>
+          <w:rFonts w:ascii="Inter UI Black" w:hAnsi="Inter UI Black"/>
+          <w:sz w:val="96"/>
+          <w:szCs w:val="72"/>
+        </w:rPr>
+        <w:t>Jalopy</w:t>
+      </w:r>
+    </w:p>
+    <w:p>
+      <w:pPr>
+        <w:pBdr>
+          <w:bottom w:val="single" w:sz="6" w:space="1" w:color="auto"/>
+        </w:pBdr>
+        <w:ind w:left="2880"/>
+        <w:rPr>
+          <w:sz w:val="28"/>
+          <w:szCs w:val="72"/>
+        </w:rPr>
+      </w:pPr>
+      <w:r>
+        <w:rPr>
+          <w:noProof/>
           <w:sz w:val="20"/>
-          <w:szCs w:val="20"/>
+          <w:szCs w:val="72"/>
+        </w:rPr>
+        <mc:AlternateContent>
+          <mc:Choice Requires="wps">
+            <w:drawing>
+              <wp:anchor distT="45720" distB="45720" distL="114300" distR="114300" simplePos="0" relativeHeight="251672576" behindDoc="0" locked="0" layoutInCell="1" allowOverlap="1" wp14:anchorId="5AB5435A" wp14:editId="18B97A9F">
+                <wp:simplePos x="0" y="0"/>
+                <wp:positionH relativeFrom="margin">
+                  <wp:align>left</wp:align>
+                </wp:positionH>
+                <wp:positionV relativeFrom="paragraph">
+                  <wp:posOffset>7677</wp:posOffset>
+                </wp:positionV>
+                <wp:extent cx="1626870" cy="1404620"/>
+                <wp:effectExtent l="0" t="0" r="0" b="0"/>
+                <wp:wrapSquare wrapText="bothSides"/>
+                <wp:docPr id="7" name="Text Box 7"/>
+                <wp:cNvGraphicFramePr>
+                  <a:graphicFrameLocks xmlns:a="http://schemas.openxmlformats.org/drawingml/2006/main"/>
+                </wp:cNvGraphicFramePr>
+                <a:graphic xmlns:a="http://schemas.openxmlformats.org/drawingml/2006/main">
+                  <a:graphicData uri="http://schemas.microsoft.com/office/word/2010/wordprocessingShape">
+                    <wps:wsp>
+                      <wps:cNvSpPr txBox="1">
+                        <a:spLocks noChangeArrowheads="1"/>
+                      </wps:cNvSpPr>
+                      <wps:spPr bwMode="auto">
+                        <a:xfrm>
+                          <a:off x="0" y="0"/>
+                          <a:ext cx="1626870" cy="1404620"/>
+                        </a:xfrm>
+                        <a:prstGeom prst="rect">
+                          <a:avLst/>
+                        </a:prstGeom>
+                        <a:solidFill>
+                          <a:srgbClr val="FFFFFF"/>
+                        </a:solidFill>
+                        <a:ln w="9525">
+                          <a:noFill/>
+                          <a:miter lim="800000"/>
+                          <a:headEnd/>
+                          <a:tailEnd/>
+                        </a:ln>
+                      </wps:spPr>
+                      <wps:txbx>
+                        <w:txbxContent>
+                          <w:p>
+                            <w:pPr>
+                              <w:rPr>
+                                <w:sz w:val="20"/>
+                              </w:rPr>
+                            </w:pPr>
+                            <w:r>
+                              <w:rPr>
+                                <w:sz w:val="20"/>
+                              </w:rPr>
+                              <w:t>Module list</w:t>
+                            </w:r>
+                          </w:p>
+                        </w:txbxContent>
+                      </wps:txbx>
+                      <wps:bodyPr rot="0" vert="horz" wrap="square" lIns="0" tIns="0" rIns="0" bIns="0" anchor="t" anchorCtr="0">
+                        <a:spAutoFit/>
+                      </wps:bodyPr>
+                    </wps:wsp>
+                  </a:graphicData>
+                </a:graphic>
+                <wp14:sizeRelH relativeFrom="margin">
+                  <wp14:pctWidth>0</wp14:pctWidth>
+                </wp14:sizeRelH>
+                <wp14:sizeRelV relativeFrom="margin">
+                  <wp14:pctHeight>20000</wp14:pctHeight>
+                </wp14:sizeRelV>
+              </wp:anchor>
+            </w:drawing>
+          </mc:Choice>
+          <mc:Fallback>
+            <w:pict>
+              <v:shapetype w14:anchorId="5AB5435A" id="_x0000_t202" coordsize="21600,21600" o:spt="202" path="m,l,21600r21600,l21600,xe">
+                <v:stroke joinstyle="miter"/>
+                <v:path gradientshapeok="t" o:connecttype="rect"/>
+              </v:shapetype>
+              <v:shape id="Text Box 7" o:spid="_x0000_s1026" type="#_x0000_t202" style="position:absolute;left:0;text-align:left;margin-left:0;margin-top:.6pt;width:128.1pt;height:110.6pt;z-index:251672576;visibility:visible;mso-wrap-style:square;mso-width-percent:0;mso-height-percent:200;mso-wrap-distance-left:9pt;mso-wrap-distance-top:3.6pt;mso-wrap-distance-right:9pt;mso-wrap-distance-bottom:3.6pt;mso-position-horizontal:left;mso-position-horizontal-relative:margin;mso-position-vertical:absolute;mso-position-vertical-relative:text;mso-width-percent:0;mso-height-percent:200;mso-width-relative:margin;mso-height-relative:margin;v-text-anchor:top" o:gfxdata="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" stroked="f">
+                <v:textbox style="mso-fit-shape-to-text:t" inset="0,0,0,0">
+                  <w:txbxContent>
+                    <w:p>
+                      <w:pPr>
+                        <w:rPr>
+                          <w:sz w:val="20"/>
+                        </w:rPr>
+                      </w:pPr>
+                      <w:r>
+                        <w:rPr>
+                          <w:sz w:val="20"/>
+                        </w:rPr>
+                        <w:t>Module list</w:t>
+                      </w:r>
+                    </w:p>
+                  </w:txbxContent>
+                </v:textbox>
+                <w10:wrap type="square" anchorx="margin"/>
+              </v:shape>
+            </w:pict>
+          </mc:Fallback>
+        </mc:AlternateContent>
+      </w:r>
+      <w:r>
+        <w:rPr>
+          <w:sz w:val="28"/>
+          <w:szCs w:val="72"/>
+        </w:rPr>
+        <w:t>Python plays Euro Truck Simulator 2</w:t>
+      </w:r>
+      <w:r>
+        <w:rPr>
+          <w:rStyle w:val="FootnoteReference"/>
+          <w:sz w:val="28"/>
+          <w:szCs w:val="72"/>
+        </w:rPr>
+        <w:footnoteReference w:id="1"/>
+      </w:r>
+    </w:p>
+    <w:p>
+      <w:pPr>
+        <w:pBdr>
+          <w:bottom w:val="single" w:sz="6" w:space="1" w:color="auto"/>
+        </w:pBdr>
+        <w:ind w:left="2880"/>
+        <w:rPr>
+          <w:sz w:val="28"/>
+          <w:szCs w:val="72"/>
         </w:rPr>
       </w:pPr>
     </w:p>
+    <w:p>
+      <w:pPr>
+        <w:rPr>
+          <w:sz w:val="28"/>
+          <w:szCs w:val="72"/>
+        </w:rPr>
+      </w:pPr>
+    </w:p>
+    <w:p>
+      <w:pPr>
+        <w:ind w:left="2880"/>
+        <w:rPr>
+          <w:sz w:val="28"/>
+          <w:szCs w:val="72"/>
+        </w:rPr>
+      </w:pPr>
+      <w:r>
+        <w:rPr>
+          <w:noProof/>
+          <w:sz w:val="20"/>
+          <w:szCs w:val="72"/>
+        </w:rPr>
+        <mc:AlternateContent>
+          <mc:Choice Requires="wps">
+            <w:drawing>
+              <wp:anchor distT="45720" distB="45720" distL="114300" distR="114300" simplePos="0" relativeHeight="251660288" behindDoc="0" locked="0" layoutInCell="1" allowOverlap="1" wp14:anchorId="6E583DA6" wp14:editId="6EB475B3">
+                <wp:simplePos x="0" y="0"/>
+                <wp:positionH relativeFrom="margin">
+                  <wp:align>left</wp:align>
+                </wp:positionH>
+                <wp:positionV relativeFrom="paragraph">
+                  <wp:posOffset>5253</wp:posOffset>
+                </wp:positionV>
+                <wp:extent cx="1626870" cy="1404620"/>
+                <wp:effectExtent l="0" t="0" r="0" b="0"/>
+                <wp:wrapSquare wrapText="bothSides"/>
+                <wp:docPr id="217" name="Text Box 2"/>
+                <wp:cNvGraphicFramePr>
+                  <a:graphicFrameLocks xmlns:a="http://schemas.openxmlformats.org/drawingml/2006/main"/>
+                </wp:cNvGraphicFramePr>
+                <a:graphic xmlns:a="http://schemas.openxmlformats.org/drawingml/2006/main">
+                  <a:graphicData uri="http://schemas.microsoft.com/office/word/2010/wordprocessingShape">
+                    <wps:wsp>
+                      <wps:cNvSpPr txBox="1">
+                        <a:spLocks noChangeArrowheads="1"/>
+                      </wps:cNvSpPr>
+                      <wps:spPr bwMode="auto">
+                        <a:xfrm>
+                          <a:off x="0" y="0"/>
+                          <a:ext cx="1626870" cy="1404620"/>
+                        </a:xfrm>
+                        <a:prstGeom prst="rect">
+                          <a:avLst/>
+                        </a:prstGeom>
+                        <a:solidFill>
+                          <a:srgbClr val="FFFFFF"/>
+                        </a:solidFill>
+                        <a:ln w="9525">
+                          <a:noFill/>
+                          <a:miter lim="800000"/>
+                          <a:headEnd/>
+                          <a:tailEnd/>
+                        </a:ln>
+                      </wps:spPr>
+                      <wps:txbx>
+                        <w:txbxContent>
+                          <w:p>
+                            <w:pPr>
+                              <w:rPr>
+                                <w:sz w:val="20"/>
+                              </w:rPr>
+                            </w:pPr>
+                            <w:r>
+                              <w:rPr>
+                                <w:sz w:val="20"/>
+                              </w:rPr>
+                              <w:t>Project overview</w:t>
+                            </w:r>
+                          </w:p>
+                        </w:txbxContent>
+                      </wps:txbx>
+                      <wps:bodyPr rot="0" vert="horz" wrap="square" lIns="0" tIns="0" rIns="0" bIns="0" anchor="t" anchorCtr="0">
+                        <a:spAutoFit/>
+                      </wps:bodyPr>
+                    </wps:wsp>
+                  </a:graphicData>
+                </a:graphic>
+                <wp14:sizeRelH relativeFrom="margin">
+                  <wp14:pctWidth>0</wp14:pctWidth>
+                </wp14:sizeRelH>
+                <wp14:sizeRelV relativeFrom="margin">
+                  <wp14:pctHeight>20000</wp14:pctHeight>
+                </wp14:sizeRelV>
+              </wp:anchor>
+            </w:drawing>
+          </mc:Choice>
+          <mc:Fallback>
+            <w:pict>
+              <v:shape w14:anchorId="6E583DA6" id="Text Box 2" o:spid="_x0000_s1027" type="#_x0000_t202" style="position:absolute;left:0;text-align:left;margin-left:0;margin-top:.4pt;width:128.1pt;height:110.6pt;z-index:251660288;visibility:visible;mso-wrap-style:square;mso-width-percent:0;mso-height-percent:200;mso-wrap-distance-left:9pt;mso-wrap-distance-top:3.6pt;mso-wrap-distance-right:9pt;mso-wrap-distance-bottom:3.6pt;mso-position-horizontal:left;mso-position-horizontal-relative:margin;mso-position-vertical:absolute;mso-position-vertical-relative:text;mso-width-percent:0;mso-height-percent:200;mso-width-relative:margin;mso-height-relative:margin;v-text-anchor:top" o:gfxdata="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" stroked="f">
+                <v:textbox style="mso-fit-shape-to-text:t" inset="0,0,0,0">
+                  <w:txbxContent>
+                    <w:p>
+                      <w:pPr>
+                        <w:rPr>
+                          <w:sz w:val="20"/>
+                        </w:rPr>
+                      </w:pPr>
+                      <w:r>
+                        <w:rPr>
+                          <w:sz w:val="20"/>
+                        </w:rPr>
+                        <w:t>Project overview</w:t>
+                      </w:r>
+                    </w:p>
+                  </w:txbxContent>
+                </v:textbox>
+                <w10:wrap type="square" anchorx="margin"/>
+              </v:shape>
+            </w:pict>
+          </mc:Fallback>
+        </mc:AlternateContent>
+      </w:r>
+      <w:r>
+        <w:rPr>
+          <w:sz w:val="20"/>
+          <w:szCs w:val="72"/>
+        </w:rPr>
+        <w:t>I am building a self-driving algorithm for the video game Euro Truck Simulator 2.</w:t>
+      </w:r>
+      <w:r>
+        <w:rPr>
+          <w:sz w:val="20"/>
+          <w:szCs w:val="72"/>
+        </w:rPr>
+        <w:t xml:space="preserve"> </w:t>
+      </w:r>
+      <w:bookmarkStart w:id="0" w:name="_GoBack"/>
+      <w:bookmarkEnd w:id="0"/>
+    </w:p>
+    <w:p>
+      <w:pPr>
+        <w:ind w:left="2880"/>
+        <w:rPr>
+          <w:sz w:val="20"/>
+          <w:szCs w:val="72"/>
+        </w:rPr>
+      </w:pPr>
+      <w:r>
+        <w:rPr>
+          <w:noProof/>
+          <w:sz w:val="20"/>
+          <w:szCs w:val="72"/>
+        </w:rPr>
+        <mc:AlternateContent>
+          <mc:Choice Requires="wps">
+            <w:drawing>
+              <wp:anchor distT="45720" distB="45720" distL="114300" distR="114300" simplePos="0" relativeHeight="251670528" behindDoc="0" locked="0" layoutInCell="1" allowOverlap="1" wp14:anchorId="7DE7F37B" wp14:editId="3A28D25B">
+                <wp:simplePos x="0" y="0"/>
+                <wp:positionH relativeFrom="margin">
+                  <wp:align>left</wp:align>
+                </wp:positionH>
+                <wp:positionV relativeFrom="paragraph">
+                  <wp:posOffset>1389553</wp:posOffset>
+                </wp:positionV>
+                <wp:extent cx="1626870" cy="1404620"/>
+                <wp:effectExtent l="0" t="0" r="0" b="0"/>
+                <wp:wrapSquare wrapText="bothSides"/>
+                <wp:docPr id="6" name="Text Box 6"/>
+                <wp:cNvGraphicFramePr>
+                  <a:graphicFrameLocks xmlns:a="http://schemas.openxmlformats.org/drawingml/2006/main"/>
+                </wp:cNvGraphicFramePr>
+                <a:graphic xmlns:a="http://schemas.openxmlformats.org/drawingml/2006/main">
+                  <a:graphicData uri="http://schemas.microsoft.com/office/word/2010/wordprocessingShape">
+                    <wps:wsp>
+                      <wps:cNvSpPr txBox="1">
+                        <a:spLocks noChangeArrowheads="1"/>
+                      </wps:cNvSpPr>
+                      <wps:spPr bwMode="auto">
+                        <a:xfrm>
+                          <a:off x="0" y="0"/>
+                          <a:ext cx="1626870" cy="1404620"/>
+                        </a:xfrm>
+                        <a:prstGeom prst="rect">
+                          <a:avLst/>
+                        </a:prstGeom>
+                        <a:solidFill>
+                          <a:srgbClr val="FFFFFF"/>
+                        </a:solidFill>
+                        <a:ln w="9525">
+                          <a:noFill/>
+                          <a:miter lim="800000"/>
+                          <a:headEnd/>
+                          <a:tailEnd/>
+                        </a:ln>
+                      </wps:spPr>
+                      <wps:txbx>
+                        <w:txbxContent>
+                          <w:p>
+                            <w:pPr>
+                              <w:rPr>
+                                <w:sz w:val="20"/>
+                              </w:rPr>
+                            </w:pPr>
+                            <w:r>
+                              <w:rPr>
+                                <w:sz w:val="20"/>
+                              </w:rPr>
+                              <w:t>Version control plan</w:t>
+                            </w:r>
+                          </w:p>
+                        </w:txbxContent>
+                      </wps:txbx>
+                      <wps:bodyPr rot="0" vert="horz" wrap="square" lIns="0" tIns="0" rIns="0" bIns="0" anchor="t" anchorCtr="0">
+                        <a:spAutoFit/>
+                      </wps:bodyPr>
+                    </wps:wsp>
+                  </a:graphicData>
+                </a:graphic>
+                <wp14:sizeRelH relativeFrom="margin">
+                  <wp14:pctWidth>0</wp14:pctWidth>
+                </wp14:sizeRelH>
+                <wp14:sizeRelV relativeFrom="margin">
+                  <wp14:pctHeight>20000</wp14:pctHeight>
+                </wp14:sizeRelV>
+              </wp:anchor>
+            </w:drawing>
+          </mc:Choice>
+          <mc:Fallback>
+            <w:pict>
+              <v:shape w14:anchorId="7DE7F37B" id="Text Box 6" o:spid="_x0000_s1028" type="#_x0000_t202" style="position:absolute;left:0;text-align:left;margin-left:0;margin-top:109.4pt;width:128.1pt;height:110.6pt;z-index:251670528;visibility:visible;mso-wrap-style:square;mso-width-percent:0;mso-height-percent:200;mso-wrap-distance-left:9pt;mso-wrap-distance-top:3.6pt;mso-wrap-distance-right:9pt;mso-wrap-distance-bottom:3.6pt;mso-position-horizontal:left;mso-position-horizontal-relative:margin;mso-position-vertical:absolute;mso-position-vertical-relative:text;mso-width-percent:0;mso-height-percent:200;mso-width-relative:margin;mso-height-relative:margin;v-text-anchor:top" o:gfxdata="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" stroked="f">
+                <v:textbox style="mso-fit-shape-to-text:t" inset="0,0,0,0">
+                  <w:txbxContent>
+                    <w:p>
+                      <w:pPr>
+                        <w:rPr>
+                          <w:sz w:val="20"/>
+                        </w:rPr>
+                      </w:pPr>
+                      <w:r>
+                        <w:rPr>
+                          <w:sz w:val="20"/>
+                        </w:rPr>
+                        <w:t>Version control plan</w:t>
+                      </w:r>
+                    </w:p>
+                  </w:txbxContent>
+                </v:textbox>
+                <w10:wrap type="square" anchorx="margin"/>
+              </v:shape>
+            </w:pict>
+          </mc:Fallback>
+        </mc:AlternateContent>
+      </w:r>
+      <w:r>
+        <w:rPr>
+          <w:noProof/>
+          <w:sz w:val="20"/>
+          <w:szCs w:val="72"/>
+        </w:rPr>
+        <mc:AlternateContent>
+          <mc:Choice Requires="wps">
+            <w:drawing>
+              <wp:anchor distT="45720" distB="45720" distL="114300" distR="114300" simplePos="0" relativeHeight="251668480" behindDoc="0" locked="0" layoutInCell="1" allowOverlap="1" wp14:anchorId="59FE59C6" wp14:editId="4B0D925D">
+                <wp:simplePos x="0" y="0"/>
+                <wp:positionH relativeFrom="margin">
+                  <wp:align>left</wp:align>
+                </wp:positionH>
+                <wp:positionV relativeFrom="paragraph">
+                  <wp:posOffset>1111250</wp:posOffset>
+                </wp:positionV>
+                <wp:extent cx="1626870" cy="1404620"/>
+                <wp:effectExtent l="0" t="0" r="0" b="0"/>
+                <wp:wrapSquare wrapText="bothSides"/>
+                <wp:docPr id="5" name="Text Box 5"/>
+                <wp:cNvGraphicFramePr>
+                  <a:graphicFrameLocks xmlns:a="http://schemas.openxmlformats.org/drawingml/2006/main"/>
+                </wp:cNvGraphicFramePr>
+                <a:graphic xmlns:a="http://schemas.openxmlformats.org/drawingml/2006/main">
+                  <a:graphicData uri="http://schemas.microsoft.com/office/word/2010/wordprocessingShape">
+                    <wps:wsp>
+                      <wps:cNvSpPr txBox="1">
+                        <a:spLocks noChangeArrowheads="1"/>
+                      </wps:cNvSpPr>
+                      <wps:spPr bwMode="auto">
+                        <a:xfrm>
+                          <a:off x="0" y="0"/>
+                          <a:ext cx="1626870" cy="1404620"/>
+                        </a:xfrm>
+                        <a:prstGeom prst="rect">
+                          <a:avLst/>
+                        </a:prstGeom>
+                        <a:solidFill>
+                          <a:srgbClr val="FFFFFF"/>
+                        </a:solidFill>
+                        <a:ln w="9525">
+                          <a:noFill/>
+                          <a:miter lim="800000"/>
+                          <a:headEnd/>
+                          <a:tailEnd/>
+                        </a:ln>
+                      </wps:spPr>
+                      <wps:txbx>
+                        <w:txbxContent>
+                          <w:p>
+                            <w:pPr>
+                              <w:rPr>
+                                <w:sz w:val="20"/>
+                              </w:rPr>
+                            </w:pPr>
+                            <w:r>
+                              <w:rPr>
+                                <w:sz w:val="20"/>
+                              </w:rPr>
+                              <w:t>Timeline plan</w:t>
+                            </w:r>
+                          </w:p>
+                        </w:txbxContent>
+                      </wps:txbx>
+                      <wps:bodyPr rot="0" vert="horz" wrap="square" lIns="0" tIns="0" rIns="0" bIns="0" anchor="t" anchorCtr="0">
+                        <a:spAutoFit/>
+                      </wps:bodyPr>
+                    </wps:wsp>
+                  </a:graphicData>
+                </a:graphic>
+                <wp14:sizeRelH relativeFrom="margin">
+                  <wp14:pctWidth>0</wp14:pctWidth>
+                </wp14:sizeRelH>
+                <wp14:sizeRelV relativeFrom="margin">
+                  <wp14:pctHeight>20000</wp14:pctHeight>
+                </wp14:sizeRelV>
+              </wp:anchor>
+            </w:drawing>
+          </mc:Choice>
+          <mc:Fallback>
+            <w:pict>
+              <v:shape w14:anchorId="59FE59C6" id="Text Box 5" o:spid="_x0000_s1029" type="#_x0000_t202" style="position:absolute;left:0;text-align:left;margin-left:0;margin-top:87.5pt;width:128.1pt;height:110.6pt;z-index:251668480;visibility:visible;mso-wrap-style:square;mso-width-percent:0;mso-height-percent:200;mso-wrap-distance-left:9pt;mso-wrap-distance-top:3.6pt;mso-wrap-distance-right:9pt;mso-wrap-distance-bottom:3.6pt;mso-position-horizontal:left;mso-position-horizontal-relative:margin;mso-position-vertical:absolute;mso-position-vertical-relative:text;mso-width-percent:0;mso-height-percent:200;mso-width-relative:margin;mso-height-relative:margin;v-text-anchor:top" o:gfxdata="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" stroked="f">
+                <v:textbox style="mso-fit-shape-to-text:t" inset="0,0,0,0">
+                  <w:txbxContent>
+                    <w:p>
+                      <w:pPr>
+                        <w:rPr>
+                          <w:sz w:val="20"/>
+                        </w:rPr>
+                      </w:pPr>
+                      <w:r>
+                        <w:rPr>
+                          <w:sz w:val="20"/>
+                        </w:rPr>
+                        <w:t>Timeline plan</w:t>
+                      </w:r>
+                    </w:p>
+                  </w:txbxContent>
+                </v:textbox>
+                <w10:wrap type="square" anchorx="margin"/>
+              </v:shape>
+            </w:pict>
+          </mc:Fallback>
+        </mc:AlternateContent>
+      </w:r>
+      <w:r>
+        <w:rPr>
+          <w:noProof/>
+          <w:sz w:val="20"/>
+          <w:szCs w:val="72"/>
+        </w:rPr>
+        <mc:AlternateContent>
+          <mc:Choice Requires="wps">
+            <w:drawing>
+              <wp:anchor distT="45720" distB="45720" distL="114300" distR="114300" simplePos="0" relativeHeight="251666432" behindDoc="0" locked="0" layoutInCell="1" allowOverlap="1" wp14:anchorId="2C1E9352" wp14:editId="2591145F">
+                <wp:simplePos x="0" y="0"/>
+                <wp:positionH relativeFrom="margin">
+                  <wp:align>left</wp:align>
+                </wp:positionH>
+                <wp:positionV relativeFrom="paragraph">
+                  <wp:posOffset>840394</wp:posOffset>
+                </wp:positionV>
+                <wp:extent cx="1626870" cy="1404620"/>
+                <wp:effectExtent l="0" t="0" r="0" b="0"/>
+                <wp:wrapSquare wrapText="bothSides"/>
+                <wp:docPr id="4" name="Text Box 4"/>
+                <wp:cNvGraphicFramePr>
+                  <a:graphicFrameLocks xmlns:a="http://schemas.openxmlformats.org/drawingml/2006/main"/>
+                </wp:cNvGraphicFramePr>
+                <a:graphic xmlns:a="http://schemas.openxmlformats.org/drawingml/2006/main">
+                  <a:graphicData uri="http://schemas.microsoft.com/office/word/2010/wordprocessingShape">
+                    <wps:wsp>
+                      <wps:cNvSpPr txBox="1">
+                        <a:spLocks noChangeArrowheads="1"/>
+                      </wps:cNvSpPr>
+                      <wps:spPr bwMode="auto">
+                        <a:xfrm>
+                          <a:off x="0" y="0"/>
+                          <a:ext cx="1626870" cy="1404620"/>
+                        </a:xfrm>
+                        <a:prstGeom prst="rect">
+                          <a:avLst/>
+                        </a:prstGeom>
+                        <a:solidFill>
+                          <a:srgbClr val="FFFFFF"/>
+                        </a:solidFill>
+                        <a:ln w="9525">
+                          <a:noFill/>
+                          <a:miter lim="800000"/>
+                          <a:headEnd/>
+                          <a:tailEnd/>
+                        </a:ln>
+                      </wps:spPr>
+                      <wps:txbx>
+                        <w:txbxContent>
+                          <w:p>
+                            <w:pPr>
+                              <w:rPr>
+                                <w:sz w:val="20"/>
+                              </w:rPr>
+                            </w:pPr>
+                            <w:r>
+                              <w:rPr>
+                                <w:sz w:val="20"/>
+                              </w:rPr>
+                              <w:t>Algorithmic plan</w:t>
+                            </w:r>
+                          </w:p>
+                        </w:txbxContent>
+                      </wps:txbx>
+                      <wps:bodyPr rot="0" vert="horz" wrap="square" lIns="0" tIns="0" rIns="0" bIns="0" anchor="t" anchorCtr="0">
+                        <a:spAutoFit/>
+                      </wps:bodyPr>
+                    </wps:wsp>
+                  </a:graphicData>
+                </a:graphic>
+                <wp14:sizeRelH relativeFrom="margin">
+                  <wp14:pctWidth>0</wp14:pctWidth>
+                </wp14:sizeRelH>
+                <wp14:sizeRelV relativeFrom="margin">
+                  <wp14:pctHeight>20000</wp14:pctHeight>
+                </wp14:sizeRelV>
+              </wp:anchor>
+            </w:drawing>
+          </mc:Choice>
+          <mc:Fallback>
+            <w:pict>
+              <v:shape w14:anchorId="2C1E9352" id="Text Box 4" o:spid="_x0000_s1030" type="#_x0000_t202" style="position:absolute;left:0;text-align:left;margin-left:0;margin-top:66.15pt;width:128.1pt;height:110.6pt;z-index:251666432;visibility:visible;mso-wrap-style:square;mso-width-percent:0;mso-height-percent:200;mso-wrap-distance-left:9pt;mso-wrap-distance-top:3.6pt;mso-wrap-distance-right:9pt;mso-wrap-distance-bottom:3.6pt;mso-position-horizontal:left;mso-position-horizontal-relative:margin;mso-position-vertical:absolute;mso-position-vertical-relative:text;mso-width-percent:0;mso-height-percent:200;mso-width-relative:margin;mso-height-relative:margin;v-text-anchor:top" o:gfxdata="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" stroked="f">
+                <v:textbox style="mso-fit-shape-to-text:t" inset="0,0,0,0">
+                  <w:txbxContent>
+                    <w:p>
+                      <w:pPr>
+                        <w:rPr>
+                          <w:sz w:val="20"/>
+                        </w:rPr>
+                      </w:pPr>
+                      <w:r>
+                        <w:rPr>
+                          <w:sz w:val="20"/>
+                        </w:rPr>
+                        <w:t>Algorithmic plan</w:t>
+                      </w:r>
+                    </w:p>
+                  </w:txbxContent>
+                </v:textbox>
+                <w10:wrap type="square" anchorx="margin"/>
+              </v:shape>
+            </w:pict>
+          </mc:Fallback>
+        </mc:AlternateContent>
+      </w:r>
+      <w:r>
+        <w:rPr>
+          <w:noProof/>
+          <w:sz w:val="20"/>
+          <w:szCs w:val="72"/>
+        </w:rPr>
+        <mc:AlternateContent>
+          <mc:Choice Requires="wps">
+            <w:drawing>
+              <wp:anchor distT="45720" distB="45720" distL="114300" distR="114300" simplePos="0" relativeHeight="251664384" behindDoc="0" locked="0" layoutInCell="1" allowOverlap="1" wp14:anchorId="5B3E2C04" wp14:editId="1ACD4BEE">
+                <wp:simplePos x="0" y="0"/>
+                <wp:positionH relativeFrom="margin">
+                  <wp:align>left</wp:align>
+                </wp:positionH>
+                <wp:positionV relativeFrom="paragraph">
+                  <wp:posOffset>566882</wp:posOffset>
+                </wp:positionV>
+                <wp:extent cx="1626870" cy="1404620"/>
+                <wp:effectExtent l="0" t="0" r="0" b="0"/>
+                <wp:wrapSquare wrapText="bothSides"/>
+                <wp:docPr id="3" name="Text Box 3"/>
+                <wp:cNvGraphicFramePr>
+                  <a:graphicFrameLocks xmlns:a="http://schemas.openxmlformats.org/drawingml/2006/main"/>
+                </wp:cNvGraphicFramePr>
+                <a:graphic xmlns:a="http://schemas.openxmlformats.org/drawingml/2006/main">
+                  <a:graphicData uri="http://schemas.microsoft.com/office/word/2010/wordprocessingShape">
+                    <wps:wsp>
+                      <wps:cNvSpPr txBox="1">
+                        <a:spLocks noChangeArrowheads="1"/>
+                      </wps:cNvSpPr>
+                      <wps:spPr bwMode="auto">
+                        <a:xfrm>
+                          <a:off x="0" y="0"/>
+                          <a:ext cx="1626870" cy="1404620"/>
+                        </a:xfrm>
+                        <a:prstGeom prst="rect">
+                          <a:avLst/>
+                        </a:prstGeom>
+                        <a:solidFill>
+                          <a:srgbClr val="FFFFFF"/>
+                        </a:solidFill>
+                        <a:ln w="9525">
+                          <a:noFill/>
+                          <a:miter lim="800000"/>
+                          <a:headEnd/>
+                          <a:tailEnd/>
+                        </a:ln>
+                      </wps:spPr>
+                      <wps:txbx>
+                        <w:txbxContent>
+                          <w:p>
+                            <w:pPr>
+                              <w:rPr>
+                                <w:sz w:val="20"/>
+                              </w:rPr>
+                            </w:pPr>
+                            <w:r>
+                              <w:rPr>
+                                <w:sz w:val="20"/>
+                              </w:rPr>
+                              <w:t>Structural plan</w:t>
+                            </w:r>
+                          </w:p>
+                        </w:txbxContent>
+                      </wps:txbx>
+                      <wps:bodyPr rot="0" vert="horz" wrap="square" lIns="0" tIns="0" rIns="0" bIns="0" anchor="t" anchorCtr="0">
+                        <a:spAutoFit/>
+                      </wps:bodyPr>
+                    </wps:wsp>
+                  </a:graphicData>
+                </a:graphic>
+                <wp14:sizeRelH relativeFrom="margin">
+                  <wp14:pctWidth>0</wp14:pctWidth>
+                </wp14:sizeRelH>
+                <wp14:sizeRelV relativeFrom="margin">
+                  <wp14:pctHeight>20000</wp14:pctHeight>
+                </wp14:sizeRelV>
+              </wp:anchor>
+            </w:drawing>
+          </mc:Choice>
+          <mc:Fallback>
+            <w:pict>
+              <v:shape w14:anchorId="5B3E2C04" id="Text Box 3" o:spid="_x0000_s1031" type="#_x0000_t202" style="position:absolute;left:0;text-align:left;margin-left:0;margin-top:44.65pt;width:128.1pt;height:110.6pt;z-index:251664384;visibility:visible;mso-wrap-style:square;mso-width-percent:0;mso-height-percent:200;mso-wrap-distance-left:9pt;mso-wrap-distance-top:3.6pt;mso-wrap-distance-right:9pt;mso-wrap-distance-bottom:3.6pt;mso-position-horizontal:left;mso-position-horizontal-relative:margin;mso-position-vertical:absolute;mso-position-vertical-relative:text;mso-width-percent:0;mso-height-percent:200;mso-width-relative:margin;mso-height-relative:margin;v-text-anchor:top" o:gfxdata="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" stroked="f">
+                <v:textbox style="mso-fit-shape-to-text:t" inset="0,0,0,0">
+                  <w:txbxContent>
+                    <w:p>
+                      <w:pPr>
+                        <w:rPr>
+                          <w:sz w:val="20"/>
+                        </w:rPr>
+                      </w:pPr>
+                      <w:r>
+                        <w:rPr>
+                          <w:sz w:val="20"/>
+                        </w:rPr>
+                        <w:t>Structural plan</w:t>
+                      </w:r>
+                    </w:p>
+                  </w:txbxContent>
+                </v:textbox>
+                <w10:wrap type="square" anchorx="margin"/>
+              </v:shape>
+            </w:pict>
+          </mc:Fallback>
+        </mc:AlternateContent>
+      </w:r>
+      <w:r>
+        <w:rPr>
+          <w:noProof/>
+          <w:sz w:val="20"/>
+          <w:szCs w:val="72"/>
+        </w:rPr>
+        <mc:AlternateContent>
+          <mc:Choice Requires="wps">
+            <w:drawing>
+              <wp:anchor distT="45720" distB="45720" distL="114300" distR="114300" simplePos="0" relativeHeight="251662336" behindDoc="0" locked="0" layoutInCell="1" allowOverlap="1" wp14:anchorId="55EBE2E0" wp14:editId="2E6006BA">
+                <wp:simplePos x="0" y="0"/>
+                <wp:positionH relativeFrom="margin">
+                  <wp:align>left</wp:align>
+                </wp:positionH>
+                <wp:positionV relativeFrom="paragraph">
+                  <wp:posOffset>88438</wp:posOffset>
+                </wp:positionV>
+                <wp:extent cx="1626870" cy="1404620"/>
+                <wp:effectExtent l="0" t="0" r="0" b="0"/>
+                <wp:wrapSquare wrapText="bothSides"/>
+                <wp:docPr id="2" name="Text Box 2"/>
+                <wp:cNvGraphicFramePr>
+                  <a:graphicFrameLocks xmlns:a="http://schemas.openxmlformats.org/drawingml/2006/main"/>
+                </wp:cNvGraphicFramePr>
+                <a:graphic xmlns:a="http://schemas.openxmlformats.org/drawingml/2006/main">
+                  <a:graphicData uri="http://schemas.microsoft.com/office/word/2010/wordprocessingShape">
+                    <wps:wsp>
+                      <wps:cNvSpPr txBox="1">
+                        <a:spLocks noChangeArrowheads="1"/>
+                      </wps:cNvSpPr>
+                      <wps:spPr bwMode="auto">
+                        <a:xfrm>
+                          <a:off x="0" y="0"/>
+                          <a:ext cx="1626870" cy="1404620"/>
+                        </a:xfrm>
+                        <a:prstGeom prst="rect">
+                          <a:avLst/>
+                        </a:prstGeom>
+                        <a:solidFill>
+                          <a:srgbClr val="FFFFFF"/>
+                        </a:solidFill>
+                        <a:ln w="9525">
+                          <a:noFill/>
+                          <a:miter lim="800000"/>
+                          <a:headEnd/>
+                          <a:tailEnd/>
+                        </a:ln>
+                      </wps:spPr>
+                      <wps:txbx>
+                        <w:txbxContent>
+                          <w:p>
+                            <w:pPr>
+                              <w:rPr>
+                                <w:sz w:val="20"/>
+                              </w:rPr>
+                            </w:pPr>
+                            <w:r>
+                              <w:rPr>
+                                <w:sz w:val="20"/>
+                              </w:rPr>
+                              <w:t>Competitive analysis</w:t>
+                            </w:r>
+                          </w:p>
+                        </w:txbxContent>
+                      </wps:txbx>
+                      <wps:bodyPr rot="0" vert="horz" wrap="square" lIns="0" tIns="0" rIns="0" bIns="0" anchor="t" anchorCtr="0">
+                        <a:spAutoFit/>
+                      </wps:bodyPr>
+                    </wps:wsp>
+                  </a:graphicData>
+                </a:graphic>
+                <wp14:sizeRelH relativeFrom="margin">
+                  <wp14:pctWidth>0</wp14:pctWidth>
+                </wp14:sizeRelH>
+                <wp14:sizeRelV relativeFrom="margin">
+                  <wp14:pctHeight>20000</wp14:pctHeight>
+                </wp14:sizeRelV>
+              </wp:anchor>
+            </w:drawing>
+          </mc:Choice>
+          <mc:Fallback>
+            <w:pict>
+              <v:shape w14:anchorId="55EBE2E0" id="_x0000_s1032" type="#_x0000_t202" style="position:absolute;left:0;text-align:left;margin-left:0;margin-top:6.95pt;width:128.1pt;height:110.6pt;z-index:251662336;visibility:visible;mso-wrap-style:square;mso-width-percent:0;mso-height-percent:200;mso-wrap-distance-left:9pt;mso-wrap-distance-top:3.6pt;mso-wrap-distance-right:9pt;mso-wrap-distance-bottom:3.6pt;mso-position-horizontal:left;mso-position-horizontal-relative:margin;mso-position-vertical:absolute;mso-position-vertical-relative:text;mso-width-percent:0;mso-height-percent:200;mso-width-relative:margin;mso-height-relative:margin;v-text-anchor:top" o:gfxdata="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" stroked="f">
+                <v:textbox style="mso-fit-shape-to-text:t" inset="0,0,0,0">
+                  <w:txbxContent>
+                    <w:p>
+                      <w:pPr>
+                        <w:rPr>
+                          <w:sz w:val="20"/>
+                        </w:rPr>
+                      </w:pPr>
+                      <w:r>
+                        <w:rPr>
+                          <w:sz w:val="20"/>
+                        </w:rPr>
+                        <w:t>Competitive analysis</w:t>
+                      </w:r>
+                    </w:p>
+                  </w:txbxContent>
+                </v:textbox>
+                <w10:wrap type="square" anchorx="margin"/>
+              </v:shape>
+            </w:pict>
+          </mc:Fallback>
+        </mc:AlternateContent>
+      </w:r>
+    </w:p>
     <w:sectPr>
+      <w:footerReference w:type="default" r:id="rId8"/>
       <w:type w:val="continuous"/>
       <w:pgSz w:w="12240" w:h="15840"/>
       <w:pgMar w:top="1440" w:right="1440" w:bottom="1440" w:left="1440" w:header="720" w:footer="720" w:gutter="0"/>
-      <w:cols w:num="2" w:space="720"/>
+      <w:cols w:space="720"/>
       <w:docGrid w:linePitch="360"/>
     </w:sectPr>
   </w:body>
@@ -243,6 +1019,95 @@
 </w:endnotes>
 </file>
 
+<file path=word/footer1.xml><?xml version="1.0" encoding="utf-8"?>
+<w:ftr xmlns:wpc="http://schemas.microsoft.com/office/word/2010/wordprocessingCanvas" xmlns:cx="http://schemas.microsoft.com/office/drawing/2014/chartex" xmlns:cx1="http://schemas.microsoft.com/office/drawing/2015/9/8/chartex" xmlns:cx2="http://schemas.microsoft.com/office/drawing/2015/10/21/chartex" xmlns:cx3="http://schemas.microsoft.com/office/drawing/2016/5/9/chartex" xmlns:cx4="http://schemas.microsoft.com/office/drawing/2016/5/10/chartex" xmlns:cx5="http://schemas.microsoft.com/office/drawing/2016/5/11/chartex" xmlns:cx6="http://schemas.microsoft.com/office/drawing/2016/5/12/chartex" xmlns:cx7="http://schemas.microsoft.com/office/drawing/2016/5/13/chartex" xmlns:cx8="http://schemas.microsoft.com/office/drawing/2016/5/14/chartex" xmlns:mc="http://schemas.openxmlformats.org/markup-compatibility/2006" xmlns:aink="http://schemas.microsoft.com/office/drawing/2016/ink" xmlns:am3d="http://schemas.microsoft.com/office/drawing/2017/model3d" xmlns:o="urn:schemas-microsoft-com:office:office" xmlns:r="http://schemas.openxmlformats.org/officeDocument/2006/relationships" xmlns:m="http://schemas.openxmlformats.org/officeDocument/2006/math" xmlns:v="urn:schemas-microsoft-com:vml" xmlns:wp14="http://schemas.microsoft.com/office/word/2010/wordprocessingDrawing" xmlns:wp="http://schemas.openxmlformats.org/drawingml/2006/wordprocessingDrawing" xmlns:w10="urn:schemas-microsoft-com:office:word" xmlns:w="http://schemas.openxmlformats.org/wordprocessingml/2006/main" xmlns:w14="http://schemas.microsoft.com/office/word/2010/wordml" xmlns:w15="http://schemas.microsoft.com/office/word/2012/wordml" xmlns:w16cid="http://schemas.microsoft.com/office/word/2016/wordml/cid" xmlns:w16se="http://schemas.microsoft.com/office/word/2015/wordml/symex" xmlns:wpg="http://schemas.microsoft.com/office/word/2010/wordprocessingGroup" xmlns:wpi="http://schemas.microsoft.com/office/word/2010/wordprocessingInk" xmlns:wne="http://schemas.microsoft.com/office/word/2006/wordml" xmlns:wps="http://schemas.microsoft.com/office/word/2010/wordprocessingShape" mc:Ignorable="w14 w15 w16se w16cid wp14">
+  <w:sdt>
+    <w:sdtPr>
+      <w:rPr>
+        <w:sz w:val="18"/>
+      </w:rPr>
+      <w:id w:val="-793751754"/>
+      <w:docPartObj>
+        <w:docPartGallery w:val="Page Numbers (Bottom of Page)"/>
+        <w:docPartUnique/>
+      </w:docPartObj>
+    </w:sdtPr>
+    <w:sdtEndPr>
+      <w:rPr>
+        <w:noProof/>
+      </w:rPr>
+    </w:sdtEndPr>
+    <w:sdtContent>
+      <w:p>
+        <w:pPr>
+          <w:pStyle w:val="Footer"/>
+          <w:jc w:val="right"/>
+          <w:rPr>
+            <w:sz w:val="18"/>
+          </w:rPr>
+        </w:pPr>
+      </w:p>
+      <w:p>
+        <w:pPr>
+          <w:pStyle w:val="Footer"/>
+          <w:jc w:val="right"/>
+          <w:rPr>
+            <w:sz w:val="18"/>
+          </w:rPr>
+        </w:pPr>
+        <w:r>
+          <w:rPr>
+            <w:sz w:val="18"/>
+          </w:rPr>
+          <w:t>Eric Cheng • 15112s19 • TP1</w:t>
+        </w:r>
+      </w:p>
+      <w:p>
+        <w:pPr>
+          <w:pStyle w:val="Footer"/>
+          <w:jc w:val="right"/>
+          <w:rPr>
+            <w:sz w:val="18"/>
+          </w:rPr>
+        </w:pPr>
+        <w:r>
+          <w:rPr>
+            <w:sz w:val="18"/>
+          </w:rPr>
+          <w:fldChar w:fldCharType="begin"/>
+        </w:r>
+        <w:r>
+          <w:rPr>
+            <w:sz w:val="18"/>
+          </w:rPr>
+          <w:instrText xml:space="preserve"> PAGE   \* MERGEFORMAT </w:instrText>
+        </w:r>
+        <w:r>
+          <w:rPr>
+            <w:sz w:val="18"/>
+          </w:rPr>
+          <w:fldChar w:fldCharType="separate"/>
+        </w:r>
+        <w:r>
+          <w:rPr>
+            <w:noProof/>
+            <w:sz w:val="18"/>
+          </w:rPr>
+          <w:t>2</w:t>
+        </w:r>
+        <w:r>
+          <w:rPr>
+            <w:noProof/>
+            <w:sz w:val="18"/>
+          </w:rPr>
+          <w:fldChar w:fldCharType="end"/>
+        </w:r>
+      </w:p>
+    </w:sdtContent>
+  </w:sdt>
+</w:ftr>
+</file>
+
 <file path=word/footnotes.xml><?xml version="1.0" encoding="utf-8"?>
 <w:footnotes xmlns:wpc="http://schemas.microsoft.com/office/word/2010/wordprocessingCanvas" xmlns:cx="http://schemas.microsoft.com/office/drawing/2014/chartex" xmlns:cx1="http://schemas.microsoft.com/office/drawing/2015/9/8/chartex" xmlns:cx2="http://schemas.microsoft.com/office/drawing/2015/10/21/chartex" xmlns:cx3="http://schemas.microsoft.com/office/drawing/2016/5/9/chartex" xmlns:cx4="http://schemas.microsoft.com/office/drawing/2016/5/10/chartex" xmlns:cx5="http://schemas.microsoft.com/office/drawing/2016/5/11/chartex" xmlns:cx6="http://schemas.microsoft.com/office/drawing/2016/5/12/chartex" xmlns:cx7="http://schemas.microsoft.com/office/drawing/2016/5/13/chartex" xmlns:cx8="http://schemas.microsoft.com/office/drawing/2016/5/14/chartex" xmlns:mc="http://schemas.openxmlformats.org/markup-compatibility/2006" xmlns:aink="http://schemas.microsoft.com/office/drawing/2016/ink" xmlns:am3d="http://schemas.microsoft.com/office/drawing/2017/model3d" xmlns:o="urn:schemas-microsoft-com:office:office" xmlns:r="http://schemas.openxmlformats.org/officeDocument/2006/relationships" xmlns:m="http://schemas.openxmlformats.org/officeDocument/2006/math" xmlns:v="urn:schemas-microsoft-com:vml" xmlns:wp14="http://schemas.microsoft.com/office/word/2010/wordprocessingDrawing" xmlns:wp="http://schemas.openxmlformats.org/drawingml/2006/wordprocessingDrawing" xmlns:w10="urn:schemas-microsoft-com:office:word" xmlns:w="http://schemas.openxmlformats.org/wordprocessingml/2006/main" xmlns:w14="http://schemas.microsoft.com/office/word/2010/wordml" xmlns:w15="http://schemas.microsoft.com/office/word/2012/wordml" xmlns:w16cid="http://schemas.microsoft.com/office/word/2016/wordml/cid" xmlns:w16se="http://schemas.microsoft.com/office/word/2015/wordml/symex" xmlns:wpg="http://schemas.microsoft.com/office/word/2010/wordprocessingGroup" xmlns:wpi="http://schemas.microsoft.com/office/word/2010/wordprocessingInk" xmlns:wne="http://schemas.microsoft.com/office/word/2006/wordml" xmlns:wps="http://schemas.microsoft.com/office/word/2010/wordprocessingShape" mc:Ignorable="w14 w15 w16se w16cid wp14">
   <w:footnote w:type="separator" w:id="-1">
@@ -270,27 +1135,47 @@
       <w:pPr>
         <w:pStyle w:val="FootnoteText"/>
         <w:rPr>
-          <w:rFonts w:ascii="Iosevka Medium" w:hAnsi="Iosevka Medium"/>
+          <w:sz w:val="16"/>
         </w:rPr>
       </w:pPr>
       <w:r>
         <w:rPr>
           <w:rStyle w:val="FootnoteReference"/>
-          <w:rFonts w:ascii="Iosevka Medium" w:hAnsi="Iosevka Medium"/>
+          <w:sz w:val="16"/>
         </w:rPr>
         <w:footnoteRef/>
       </w:r>
       <w:r>
         <w:rPr>
-          <w:rFonts w:ascii="Iosevka Medium" w:hAnsi="Iosevka Medium"/>
-        </w:rPr>
-        <w:t xml:space="preserve"> Euro Truck Simulator 2</w:t>
-      </w:r>
-      <w:r>
-        <w:rPr>
-          <w:rFonts w:ascii="Iosevka Medium" w:hAnsi="Iosevka Medium"/>
-        </w:rPr>
-        <w:t>, SCS Software</w:t>
+          <w:sz w:val="16"/>
+        </w:rPr>
+        <w:t xml:space="preserve"> Euro Truck Simulator 2 (ETS2), published by SCS Software, is a popular 2012 driving simulator video game for Microsoft Windows, Mac OS, and Linux. Players drive and deliver cargo across </w:t>
+      </w:r>
+      <w:proofErr w:type="gramStart"/>
+      <w:r>
+        <w:rPr>
+          <w:sz w:val="16"/>
+        </w:rPr>
+        <w:t>Europe</w:t>
+      </w:r>
+      <w:r>
+        <w:rPr>
+          <w:sz w:val="16"/>
+        </w:rPr>
+        <w:t>.</w:t>
+      </w:r>
+      <w:r>
+        <w:rPr>
+          <w:sz w:val="16"/>
+        </w:rPr>
+        <w:softHyphen/>
+      </w:r>
+      <w:proofErr w:type="gramEnd"/>
+      <w:r>
+        <w:rPr>
+          <w:sz w:val="16"/>
+        </w:rPr>
+        <w:softHyphen/>
       </w:r>
     </w:p>
   </w:footnote>
@@ -420,6 +1305,7 @@
     <w:lsdException w:name="HTML Sample" w:semiHidden="1" w:unhideWhenUsed="1"/>
     <w:lsdException w:name="HTML Typewriter" w:semiHidden="1" w:unhideWhenUsed="1"/>
     <w:lsdException w:name="HTML Variable" w:semiHidden="1" w:unhideWhenUsed="1"/>
+    <w:lsdException w:name="Normal Table" w:semiHidden="1" w:unhideWhenUsed="1"/>
     <w:lsdException w:name="annotation subject" w:semiHidden="1" w:unhideWhenUsed="1"/>
     <w:lsdException w:name="No List" w:semiHidden="1" w:unhideWhenUsed="1"/>
     <w:lsdException w:name="Outline List 1" w:semiHidden="1" w:unhideWhenUsed="1"/>
@@ -466,8 +1352,10 @@
     <w:lsdException w:name="Table Subtle 2" w:semiHidden="1" w:unhideWhenUsed="1"/>
     <w:lsdException w:name="Table Web 1" w:semiHidden="1" w:unhideWhenUsed="1"/>
     <w:lsdException w:name="Table Web 2" w:semiHidden="1" w:unhideWhenUsed="1"/>
+    <w:lsdException w:name="Table Web 3" w:semiHidden="1" w:unhideWhenUsed="1"/>
     <w:lsdException w:name="Balloon Text" w:semiHidden="1" w:unhideWhenUsed="1"/>
     <w:lsdException w:name="Table Grid" w:uiPriority="39"/>
+    <w:lsdException w:name="Table Theme" w:semiHidden="1" w:unhideWhenUsed="1"/>
     <w:lsdException w:name="Placeholder Text" w:semiHidden="1"/>
     <w:lsdException w:name="No Spacing" w:uiPriority="1" w:qFormat="1"/>
     <w:lsdException w:name="Light Shading" w:uiPriority="60"/>
@@ -692,6 +1580,31 @@
   <w:style w:type="paragraph" w:default="1" w:styleId="Normal">
     <w:name w:val="Normal"/>
     <w:qFormat/>
+    <w:rsid w:val="00D26735"/>
+    <w:rPr>
+      <w:rFonts w:ascii="Inter UI" w:hAnsi="Inter UI"/>
+    </w:rPr>
+  </w:style>
+  <w:style w:type="paragraph" w:styleId="Heading1">
+    <w:name w:val="heading 1"/>
+    <w:basedOn w:val="Normal"/>
+    <w:next w:val="Normal"/>
+    <w:link w:val="Heading1Char"/>
+    <w:uiPriority w:val="9"/>
+    <w:qFormat/>
+    <w:rsid w:val="00620985"/>
+    <w:pPr>
+      <w:keepNext/>
+      <w:keepLines/>
+      <w:spacing w:before="240" w:after="0"/>
+      <w:outlineLvl w:val="0"/>
+    </w:pPr>
+    <w:rPr>
+      <w:rFonts w:ascii="BentonSansWide" w:eastAsiaTheme="majorEastAsia" w:hAnsi="BentonSansWide" w:cstheme="majorBidi"/>
+      <w:color w:val="2F5496" w:themeColor="accent1" w:themeShade="BF"/>
+      <w:sz w:val="32"/>
+      <w:szCs w:val="32"/>
+    </w:rPr>
   </w:style>
   <w:style w:type="character" w:default="1" w:styleId="DefaultParagraphFont">
     <w:name w:val="Default Paragraph Font"/>
@@ -787,6 +1700,78 @@
     <w:rsid w:val="00A01524"/>
     <w:rPr>
       <w:vertAlign w:val="superscript"/>
+    </w:rPr>
+  </w:style>
+  <w:style w:type="paragraph" w:styleId="NoSpacing">
+    <w:name w:val="No Spacing"/>
+    <w:uiPriority w:val="1"/>
+    <w:qFormat/>
+    <w:rsid w:val="00620985"/>
+    <w:pPr>
+      <w:spacing w:after="0" w:line="240" w:lineRule="auto"/>
+    </w:pPr>
+  </w:style>
+  <w:style w:type="paragraph" w:styleId="Header">
+    <w:name w:val="header"/>
+    <w:basedOn w:val="Normal"/>
+    <w:link w:val="HeaderChar"/>
+    <w:uiPriority w:val="99"/>
+    <w:unhideWhenUsed/>
+    <w:rsid w:val="00620985"/>
+    <w:pPr>
+      <w:tabs>
+        <w:tab w:val="center" w:pos="4680"/>
+        <w:tab w:val="right" w:pos="9360"/>
+      </w:tabs>
+      <w:spacing w:after="0" w:line="240" w:lineRule="auto"/>
+    </w:pPr>
+  </w:style>
+  <w:style w:type="character" w:customStyle="1" w:styleId="Heading1Char">
+    <w:name w:val="Heading 1 Char"/>
+    <w:basedOn w:val="DefaultParagraphFont"/>
+    <w:link w:val="Heading1"/>
+    <w:uiPriority w:val="9"/>
+    <w:rsid w:val="00620985"/>
+    <w:rPr>
+      <w:rFonts w:ascii="BentonSansWide" w:eastAsiaTheme="majorEastAsia" w:hAnsi="BentonSansWide" w:cstheme="majorBidi"/>
+      <w:color w:val="2F5496" w:themeColor="accent1" w:themeShade="BF"/>
+      <w:sz w:val="32"/>
+      <w:szCs w:val="32"/>
+    </w:rPr>
+  </w:style>
+  <w:style w:type="character" w:customStyle="1" w:styleId="HeaderChar">
+    <w:name w:val="Header Char"/>
+    <w:basedOn w:val="DefaultParagraphFont"/>
+    <w:link w:val="Header"/>
+    <w:uiPriority w:val="99"/>
+    <w:rsid w:val="00620985"/>
+    <w:rPr>
+      <w:rFonts w:ascii="Inter UI" w:hAnsi="Inter UI"/>
+    </w:rPr>
+  </w:style>
+  <w:style w:type="paragraph" w:styleId="Footer">
+    <w:name w:val="footer"/>
+    <w:basedOn w:val="Normal"/>
+    <w:link w:val="FooterChar"/>
+    <w:uiPriority w:val="99"/>
+    <w:unhideWhenUsed/>
+    <w:rsid w:val="00620985"/>
+    <w:pPr>
+      <w:tabs>
+        <w:tab w:val="center" w:pos="4680"/>
+        <w:tab w:val="right" w:pos="9360"/>
+      </w:tabs>
+      <w:spacing w:after="0" w:line="240" w:lineRule="auto"/>
+    </w:pPr>
+  </w:style>
+  <w:style w:type="character" w:customStyle="1" w:styleId="FooterChar">
+    <w:name w:val="Footer Char"/>
+    <w:basedOn w:val="DefaultParagraphFont"/>
+    <w:link w:val="Footer"/>
+    <w:uiPriority w:val="99"/>
+    <w:rsid w:val="00620985"/>
+    <w:rPr>
+      <w:rFonts w:ascii="Inter UI" w:hAnsi="Inter UI"/>
     </w:rPr>
   </w:style>
 </w:styles>
@@ -1092,7 +2077,7 @@
 </file>
 
 <file path=customXml/itemProps1.xml><?xml version="1.0" encoding="utf-8"?>
-<ds:datastoreItem xmlns:ds="http://schemas.openxmlformats.org/officeDocument/2006/customXml" ds:itemID="{958E6473-190C-4169-8A78-612CE01951A2}">
+<ds:datastoreItem xmlns:ds="http://schemas.openxmlformats.org/officeDocument/2006/customXml" ds:itemID="{6834FBA3-298A-4226-BEEE-33A8B3EB1657}">
   <ds:schemaRefs>
     <ds:schemaRef ds:uri="http://schemas.openxmlformats.org/officeDocument/2006/bibliography"/>
   </ds:schemaRefs>

--- a/proposal.docx
+++ b/proposal.docx
@@ -148,6 +148,234 @@
       </w:pPr>
       <w:r>
         <w:rPr>
+          <w:noProof/>
+          <w:sz w:val="20"/>
+          <w:szCs w:val="72"/>
+        </w:rPr>
+        <mc:AlternateContent>
+          <mc:Choice Requires="wps">
+            <w:drawing>
+              <wp:anchor distT="45720" distB="45720" distL="114300" distR="114300" simplePos="0" relativeHeight="251674624" behindDoc="0" locked="0" layoutInCell="1" allowOverlap="1" wp14:anchorId="5CDC9871" wp14:editId="1CD522E4">
+                <wp:simplePos x="0" y="0"/>
+                <wp:positionH relativeFrom="margin">
+                  <wp:align>left</wp:align>
+                </wp:positionH>
+                <wp:positionV relativeFrom="paragraph">
+                  <wp:posOffset>521335</wp:posOffset>
+                </wp:positionV>
+                <wp:extent cx="1626870" cy="1404620"/>
+                <wp:effectExtent l="0" t="0" r="0" b="0"/>
+                <wp:wrapSquare wrapText="bothSides"/>
+                <wp:docPr id="9" name="Text Box 9"/>
+                <wp:cNvGraphicFramePr>
+                  <a:graphicFrameLocks xmlns:a="http://schemas.openxmlformats.org/drawingml/2006/main"/>
+                </wp:cNvGraphicFramePr>
+                <a:graphic xmlns:a="http://schemas.openxmlformats.org/drawingml/2006/main">
+                  <a:graphicData uri="http://schemas.microsoft.com/office/word/2010/wordprocessingShape">
+                    <wps:wsp>
+                      <wps:cNvSpPr txBox="1">
+                        <a:spLocks noChangeArrowheads="1"/>
+                      </wps:cNvSpPr>
+                      <wps:spPr bwMode="auto">
+                        <a:xfrm>
+                          <a:off x="0" y="0"/>
+                          <a:ext cx="1626870" cy="1404620"/>
+                        </a:xfrm>
+                        <a:prstGeom prst="rect">
+                          <a:avLst/>
+                        </a:prstGeom>
+                        <a:solidFill>
+                          <a:srgbClr val="FFFFFF"/>
+                        </a:solidFill>
+                        <a:ln w="9525">
+                          <a:noFill/>
+                          <a:miter lim="800000"/>
+                          <a:headEnd/>
+                          <a:tailEnd/>
+                        </a:ln>
+                      </wps:spPr>
+                      <wps:txbx>
+                        <w:txbxContent>
+                          <w:p>
+                            <w:pPr>
+                              <w:rPr>
+                                <w:sz w:val="20"/>
+                              </w:rPr>
+                            </w:pPr>
+                            <w:r>
+                              <w:rPr>
+                                <w:sz w:val="20"/>
+                              </w:rPr>
+                              <w:t>Algorithmic</w:t>
+                            </w:r>
+                            <w:r>
+                              <w:rPr>
+                                <w:sz w:val="20"/>
+                              </w:rPr>
+                              <w:t xml:space="preserve"> plan</w:t>
+                            </w:r>
+                          </w:p>
+                        </w:txbxContent>
+                      </wps:txbx>
+                      <wps:bodyPr rot="0" vert="horz" wrap="square" lIns="0" tIns="0" rIns="0" bIns="0" anchor="t" anchorCtr="0">
+                        <a:spAutoFit/>
+                      </wps:bodyPr>
+                    </wps:wsp>
+                  </a:graphicData>
+                </a:graphic>
+                <wp14:sizeRelH relativeFrom="margin">
+                  <wp14:pctWidth>0</wp14:pctWidth>
+                </wp14:sizeRelH>
+                <wp14:sizeRelV relativeFrom="margin">
+                  <wp14:pctHeight>20000</wp14:pctHeight>
+                </wp14:sizeRelV>
+              </wp:anchor>
+            </w:drawing>
+          </mc:Choice>
+          <mc:Fallback>
+            <w:pict>
+              <v:shapetype w14:anchorId="5CDC9871" id="_x0000_t202" coordsize="21600,21600" o:spt="202" path="m,l,21600r21600,l21600,xe">
+                <v:stroke joinstyle="miter"/>
+                <v:path gradientshapeok="t" o:connecttype="rect"/>
+              </v:shapetype>
+              <v:shape id="Text Box 9" o:spid="_x0000_s1026" type="#_x0000_t202" style="position:absolute;left:0;text-align:left;margin-left:0;margin-top:41.05pt;width:128.1pt;height:110.6pt;z-index:251674624;visibility:visible;mso-wrap-style:square;mso-width-percent:0;mso-height-percent:200;mso-wrap-distance-left:9pt;mso-wrap-distance-top:3.6pt;mso-wrap-distance-right:9pt;mso-wrap-distance-bottom:3.6pt;mso-position-horizontal:left;mso-position-horizontal-relative:margin;mso-position-vertical:absolute;mso-position-vertical-relative:text;mso-width-percent:0;mso-height-percent:200;mso-width-relative:margin;mso-height-relative:margin;v-text-anchor:top" o:gfxdata="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" stroked="f">
+                <v:textbox style="mso-fit-shape-to-text:t" inset="0,0,0,0">
+                  <w:txbxContent>
+                    <w:p>
+                      <w:pPr>
+                        <w:rPr>
+                          <w:sz w:val="20"/>
+                        </w:rPr>
+                      </w:pPr>
+                      <w:r>
+                        <w:rPr>
+                          <w:sz w:val="20"/>
+                        </w:rPr>
+                        <w:t>Algorithmic</w:t>
+                      </w:r>
+                      <w:r>
+                        <w:rPr>
+                          <w:sz w:val="20"/>
+                        </w:rPr>
+                        <w:t xml:space="preserve"> plan</w:t>
+                      </w:r>
+                    </w:p>
+                  </w:txbxContent>
+                </v:textbox>
+                <w10:wrap type="square" anchorx="margin"/>
+              </v:shape>
+            </w:pict>
+          </mc:Fallback>
+        </mc:AlternateContent>
+      </w:r>
+      <w:r>
+        <w:rPr>
+          <w:noProof/>
+          <w:sz w:val="20"/>
+          <w:szCs w:val="72"/>
+        </w:rPr>
+        <mc:AlternateContent>
+          <mc:Choice Requires="wps">
+            <w:drawing>
+              <wp:anchor distT="45720" distB="45720" distL="114300" distR="114300" simplePos="0" relativeHeight="251664384" behindDoc="0" locked="0" layoutInCell="1" allowOverlap="1" wp14:anchorId="5B3E2C04" wp14:editId="0C8693F5">
+                <wp:simplePos x="0" y="0"/>
+                <wp:positionH relativeFrom="margin">
+                  <wp:posOffset>-41564</wp:posOffset>
+                </wp:positionH>
+                <wp:positionV relativeFrom="paragraph">
+                  <wp:posOffset>248573</wp:posOffset>
+                </wp:positionV>
+                <wp:extent cx="1626870" cy="1404620"/>
+                <wp:effectExtent l="0" t="0" r="0" b="0"/>
+                <wp:wrapSquare wrapText="bothSides"/>
+                <wp:docPr id="3" name="Text Box 3"/>
+                <wp:cNvGraphicFramePr>
+                  <a:graphicFrameLocks xmlns:a="http://schemas.openxmlformats.org/drawingml/2006/main"/>
+                </wp:cNvGraphicFramePr>
+                <a:graphic xmlns:a="http://schemas.openxmlformats.org/drawingml/2006/main">
+                  <a:graphicData uri="http://schemas.microsoft.com/office/word/2010/wordprocessingShape">
+                    <wps:wsp>
+                      <wps:cNvSpPr txBox="1">
+                        <a:spLocks noChangeArrowheads="1"/>
+                      </wps:cNvSpPr>
+                      <wps:spPr bwMode="auto">
+                        <a:xfrm>
+                          <a:off x="0" y="0"/>
+                          <a:ext cx="1626870" cy="1404620"/>
+                        </a:xfrm>
+                        <a:prstGeom prst="rect">
+                          <a:avLst/>
+                        </a:prstGeom>
+                        <a:solidFill>
+                          <a:srgbClr val="FFFFFF"/>
+                        </a:solidFill>
+                        <a:ln w="9525">
+                          <a:noFill/>
+                          <a:miter lim="800000"/>
+                          <a:headEnd/>
+                          <a:tailEnd/>
+                        </a:ln>
+                      </wps:spPr>
+                      <wps:txbx>
+                        <w:txbxContent>
+                          <w:p>
+                            <w:pPr>
+                              <w:rPr>
+                                <w:sz w:val="20"/>
+                              </w:rPr>
+                            </w:pPr>
+                            <w:r>
+                              <w:rPr>
+                                <w:sz w:val="20"/>
+                              </w:rPr>
+                              <w:t>Structural plan</w:t>
+                            </w:r>
+                          </w:p>
+                        </w:txbxContent>
+                      </wps:txbx>
+                      <wps:bodyPr rot="0" vert="horz" wrap="square" lIns="0" tIns="0" rIns="0" bIns="0" anchor="t" anchorCtr="0">
+                        <a:spAutoFit/>
+                      </wps:bodyPr>
+                    </wps:wsp>
+                  </a:graphicData>
+                </a:graphic>
+                <wp14:sizeRelH relativeFrom="margin">
+                  <wp14:pctWidth>0</wp14:pctWidth>
+                </wp14:sizeRelH>
+                <wp14:sizeRelV relativeFrom="margin">
+                  <wp14:pctHeight>20000</wp14:pctHeight>
+                </wp14:sizeRelV>
+              </wp:anchor>
+            </w:drawing>
+          </mc:Choice>
+          <mc:Fallback>
+            <w:pict>
+              <v:shape w14:anchorId="5B3E2C04" id="Text Box 3" o:spid="_x0000_s1027" type="#_x0000_t202" style="position:absolute;left:0;text-align:left;margin-left:-3.25pt;margin-top:19.55pt;width:128.1pt;height:110.6pt;z-index:251664384;visibility:visible;mso-wrap-style:square;mso-width-percent:0;mso-height-percent:200;mso-wrap-distance-left:9pt;mso-wrap-distance-top:3.6pt;mso-wrap-distance-right:9pt;mso-wrap-distance-bottom:3.6pt;mso-position-horizontal:absolute;mso-position-horizontal-relative:margin;mso-position-vertical:absolute;mso-position-vertical-relative:text;mso-width-percent:0;mso-height-percent:200;mso-width-relative:margin;mso-height-relative:margin;v-text-anchor:top" o:gfxdata="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" stroked="f">
+                <v:textbox style="mso-fit-shape-to-text:t" inset="0,0,0,0">
+                  <w:txbxContent>
+                    <w:p>
+                      <w:pPr>
+                        <w:rPr>
+                          <w:sz w:val="20"/>
+                        </w:rPr>
+                      </w:pPr>
+                      <w:r>
+                        <w:rPr>
+                          <w:sz w:val="20"/>
+                        </w:rPr>
+                        <w:t>Structural plan</w:t>
+                      </w:r>
+                    </w:p>
+                  </w:txbxContent>
+                </v:textbox>
+                <w10:wrap type="square" anchorx="margin"/>
+              </v:shape>
+            </w:pict>
+          </mc:Fallback>
+        </mc:AlternateContent>
+      </w:r>
+      <w:r>
+        <w:rPr>
           <w:rFonts w:ascii="Inter UI Black" w:hAnsi="Inter UI Black"/>
           <w:sz w:val="96"/>
           <w:szCs w:val="72"/>
@@ -166,6 +394,112 @@
           <w:szCs w:val="72"/>
         </w:rPr>
       </w:pPr>
+      <w:r>
+        <w:rPr>
+          <w:noProof/>
+          <w:sz w:val="20"/>
+          <w:szCs w:val="72"/>
+        </w:rPr>
+        <mc:AlternateContent>
+          <mc:Choice Requires="wps">
+            <w:drawing>
+              <wp:anchor distT="45720" distB="45720" distL="114300" distR="114300" simplePos="0" relativeHeight="251670528" behindDoc="0" locked="0" layoutInCell="1" allowOverlap="1" wp14:anchorId="7DE7F37B" wp14:editId="628ED7F6">
+                <wp:simplePos x="0" y="0"/>
+                <wp:positionH relativeFrom="margin">
+                  <wp:posOffset>-83127</wp:posOffset>
+                </wp:positionH>
+                <wp:positionV relativeFrom="paragraph">
+                  <wp:posOffset>343362</wp:posOffset>
+                </wp:positionV>
+                <wp:extent cx="1626870" cy="1404620"/>
+                <wp:effectExtent l="0" t="0" r="0" b="0"/>
+                <wp:wrapSquare wrapText="bothSides"/>
+                <wp:docPr id="6" name="Text Box 6"/>
+                <wp:cNvGraphicFramePr>
+                  <a:graphicFrameLocks xmlns:a="http://schemas.openxmlformats.org/drawingml/2006/main"/>
+                </wp:cNvGraphicFramePr>
+                <a:graphic xmlns:a="http://schemas.openxmlformats.org/drawingml/2006/main">
+                  <a:graphicData uri="http://schemas.microsoft.com/office/word/2010/wordprocessingShape">
+                    <wps:wsp>
+                      <wps:cNvSpPr txBox="1">
+                        <a:spLocks noChangeArrowheads="1"/>
+                      </wps:cNvSpPr>
+                      <wps:spPr bwMode="auto">
+                        <a:xfrm>
+                          <a:off x="0" y="0"/>
+                          <a:ext cx="1626870" cy="1404620"/>
+                        </a:xfrm>
+                        <a:prstGeom prst="rect">
+                          <a:avLst/>
+                        </a:prstGeom>
+                        <a:solidFill>
+                          <a:srgbClr val="FFFFFF"/>
+                        </a:solidFill>
+                        <a:ln w="9525">
+                          <a:noFill/>
+                          <a:miter lim="800000"/>
+                          <a:headEnd/>
+                          <a:tailEnd/>
+                        </a:ln>
+                      </wps:spPr>
+                      <wps:txbx>
+                        <w:txbxContent>
+                          <w:p>
+                            <w:pPr>
+                              <w:rPr>
+                                <w:sz w:val="20"/>
+                              </w:rPr>
+                            </w:pPr>
+                            <w:r>
+                              <w:rPr>
+                                <w:sz w:val="20"/>
+                              </w:rPr>
+                              <w:t>Version control plan</w:t>
+                            </w:r>
+                          </w:p>
+                        </w:txbxContent>
+                      </wps:txbx>
+                      <wps:bodyPr rot="0" vert="horz" wrap="square" lIns="0" tIns="0" rIns="0" bIns="0" anchor="t" anchorCtr="0">
+                        <a:spAutoFit/>
+                      </wps:bodyPr>
+                    </wps:wsp>
+                  </a:graphicData>
+                </a:graphic>
+                <wp14:sizeRelH relativeFrom="margin">
+                  <wp14:pctWidth>0</wp14:pctWidth>
+                </wp14:sizeRelH>
+                <wp14:sizeRelV relativeFrom="margin">
+                  <wp14:pctHeight>20000</wp14:pctHeight>
+                </wp14:sizeRelV>
+              </wp:anchor>
+            </w:drawing>
+          </mc:Choice>
+          <mc:Fallback>
+            <w:pict>
+              <v:shape w14:anchorId="7DE7F37B" id="Text Box 6" o:spid="_x0000_s1028" type="#_x0000_t202" style="position:absolute;left:0;text-align:left;margin-left:-6.55pt;margin-top:27.05pt;width:128.1pt;height:110.6pt;z-index:251670528;visibility:visible;mso-wrap-style:square;mso-width-percent:0;mso-height-percent:200;mso-wrap-distance-left:9pt;mso-wrap-distance-top:3.6pt;mso-wrap-distance-right:9pt;mso-wrap-distance-bottom:3.6pt;mso-position-horizontal:absolute;mso-position-horizontal-relative:margin;mso-position-vertical:absolute;mso-position-vertical-relative:text;mso-width-percent:0;mso-height-percent:200;mso-width-relative:margin;mso-height-relative:margin;v-text-anchor:top" o:gfxdata="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" stroked="f">
+                <v:textbox style="mso-fit-shape-to-text:t" inset="0,0,0,0">
+                  <w:txbxContent>
+                    <w:p>
+                      <w:pPr>
+                        <w:rPr>
+                          <w:sz w:val="20"/>
+                        </w:rPr>
+                      </w:pPr>
+                      <w:r>
+                        <w:rPr>
+                          <w:sz w:val="20"/>
+                        </w:rPr>
+                        <w:t>Version control plan</w:t>
+                      </w:r>
+                    </w:p>
+                  </w:txbxContent>
+                </v:textbox>
+                <w10:wrap type="square" anchorx="margin"/>
+              </v:shape>
+            </w:pict>
+          </mc:Fallback>
+        </mc:AlternateContent>
+      </w:r>
       <w:r>
         <w:rPr>
           <w:noProof/>
@@ -248,11 +582,7 @@
           </mc:Choice>
           <mc:Fallback>
             <w:pict>
-              <v:shapetype w14:anchorId="5AB5435A" id="_x0000_t202" coordsize="21600,21600" o:spt="202" path="m,l,21600r21600,l21600,xe">
-                <v:stroke joinstyle="miter"/>
-                <v:path gradientshapeok="t" o:connecttype="rect"/>
-              </v:shapetype>
-              <v:shape id="Text Box 7" o:spid="_x0000_s1026" type="#_x0000_t202" style="position:absolute;left:0;text-align:left;margin-left:0;margin-top:.6pt;width:128.1pt;height:110.6pt;z-index:251672576;visibility:visible;mso-wrap-style:square;mso-width-percent:0;mso-height-percent:200;mso-wrap-distance-left:9pt;mso-wrap-distance-top:3.6pt;mso-wrap-distance-right:9pt;mso-wrap-distance-bottom:3.6pt;mso-position-horizontal:left;mso-position-horizontal-relative:margin;mso-position-vertical:absolute;mso-position-vertical-relative:text;mso-width-percent:0;mso-height-percent:200;mso-width-relative:margin;mso-height-relative:margin;v-text-anchor:top" o:gfxdata="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" stroked="f">
+              <v:shape w14:anchorId="5AB5435A" id="Text Box 7" o:spid="_x0000_s1029" type="#_x0000_t202" style="position:absolute;left:0;text-align:left;margin-left:0;margin-top:.6pt;width:128.1pt;height:110.6pt;z-index:251672576;visibility:visible;mso-wrap-style:square;mso-width-percent:0;mso-height-percent:200;mso-wrap-distance-left:9pt;mso-wrap-distance-top:3.6pt;mso-wrap-distance-right:9pt;mso-wrap-distance-bottom:3.6pt;mso-position-horizontal:left;mso-position-horizontal-relative:margin;mso-position-vertical:absolute;mso-position-vertical-relative:text;mso-width-percent:0;mso-height-percent:200;mso-width-relative:margin;mso-height-relative:margin;v-text-anchor:top" o:gfxdata="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" stroked="f">
                 <v:textbox style="mso-fit-shape-to-text:t" inset="0,0,0,0">
                   <w:txbxContent>
                     <w:p>
@@ -402,7 +732,7 @@
           </mc:Choice>
           <mc:Fallback>
             <w:pict>
-              <v:shape w14:anchorId="6E583DA6" id="Text Box 2" o:spid="_x0000_s1027" type="#_x0000_t202" style="position:absolute;left:0;text-align:left;margin-left:0;margin-top:.4pt;width:128.1pt;height:110.6pt;z-index:251660288;visibility:visible;mso-wrap-style:square;mso-width-percent:0;mso-height-percent:200;mso-wrap-distance-left:9pt;mso-wrap-distance-top:3.6pt;mso-wrap-distance-right:9pt;mso-wrap-distance-bottom:3.6pt;mso-position-horizontal:left;mso-position-horizontal-relative:margin;mso-position-vertical:absolute;mso-position-vertical-relative:text;mso-width-percent:0;mso-height-percent:200;mso-width-relative:margin;mso-height-relative:margin;v-text-anchor:top" o:gfxdata="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" stroked="f">
+              <v:shape w14:anchorId="6E583DA6" id="Text Box 2" o:spid="_x0000_s1030" type="#_x0000_t202" style="position:absolute;left:0;text-align:left;margin-left:0;margin-top:.4pt;width:128.1pt;height:110.6pt;z-index:251660288;visibility:visible;mso-wrap-style:square;mso-width-percent:0;mso-height-percent:200;mso-wrap-distance-left:9pt;mso-wrap-distance-top:3.6pt;mso-wrap-distance-right:9pt;mso-wrap-distance-bottom:3.6pt;mso-position-horizontal:left;mso-position-horizontal-relative:margin;mso-position-vertical:absolute;mso-position-vertical-relative:text;mso-width-percent:0;mso-height-percent:200;mso-width-relative:margin;mso-height-relative:margin;v-text-anchor:top" o:gfxdata="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" stroked="f">
                 <v:textbox style="mso-fit-shape-to-text:t" inset="0,0,0,0">
                   <w:txbxContent>
                     <w:p>
@@ -440,8 +770,6 @@
         </w:rPr>
         <w:t xml:space="preserve"> </w:t>
       </w:r>
-      <w:bookmarkStart w:id="0" w:name="_GoBack"/>
-      <w:bookmarkEnd w:id="0"/>
     </w:p>
     <w:p>
       <w:pPr>
@@ -451,6 +779,15 @@
           <w:szCs w:val="72"/>
         </w:rPr>
       </w:pPr>
+    </w:p>
+    <w:p>
+      <w:pPr>
+        <w:ind w:left="2880"/>
+        <w:rPr>
+          <w:sz w:val="20"/>
+          <w:szCs w:val="72"/>
+        </w:rPr>
+      </w:pPr>
       <w:r>
         <w:rPr>
           <w:noProof/>
@@ -460,18 +797,18 @@
         <mc:AlternateContent>
           <mc:Choice Requires="wps">
             <w:drawing>
-              <wp:anchor distT="45720" distB="45720" distL="114300" distR="114300" simplePos="0" relativeHeight="251670528" behindDoc="0" locked="0" layoutInCell="1" allowOverlap="1" wp14:anchorId="7DE7F37B" wp14:editId="3A28D25B">
+              <wp:anchor distT="45720" distB="45720" distL="114300" distR="114300" simplePos="0" relativeHeight="251662336" behindDoc="0" locked="0" layoutInCell="1" allowOverlap="1" wp14:anchorId="55EBE2E0" wp14:editId="7AE6C900">
                 <wp:simplePos x="0" y="0"/>
                 <wp:positionH relativeFrom="margin">
                   <wp:align>left</wp:align>
                 </wp:positionH>
                 <wp:positionV relativeFrom="paragraph">
-                  <wp:posOffset>1389553</wp:posOffset>
+                  <wp:posOffset>4445</wp:posOffset>
                 </wp:positionV>
                 <wp:extent cx="1626870" cy="1404620"/>
                 <wp:effectExtent l="0" t="0" r="0" b="0"/>
                 <wp:wrapSquare wrapText="bothSides"/>
-                <wp:docPr id="6" name="Text Box 6"/>
+                <wp:docPr id="2" name="Text Box 2"/>
                 <wp:cNvGraphicFramePr>
                   <a:graphicFrameLocks xmlns:a="http://schemas.openxmlformats.org/drawingml/2006/main"/>
                 </wp:cNvGraphicFramePr>
@@ -511,7 +848,7 @@
                               <w:rPr>
                                 <w:sz w:val="20"/>
                               </w:rPr>
-                              <w:t>Version control plan</w:t>
+                              <w:t>Competitive analysis</w:t>
                             </w:r>
                           </w:p>
                         </w:txbxContent>
@@ -533,7 +870,7 @@
           </mc:Choice>
           <mc:Fallback>
             <w:pict>
-              <v:shape w14:anchorId="7DE7F37B" id="Text Box 6" o:spid="_x0000_s1028" type="#_x0000_t202" style="position:absolute;left:0;text-align:left;margin-left:0;margin-top:109.4pt;width:128.1pt;height:110.6pt;z-index:251670528;visibility:visible;mso-wrap-style:square;mso-width-percent:0;mso-height-percent:200;mso-wrap-distance-left:9pt;mso-wrap-distance-top:3.6pt;mso-wrap-distance-right:9pt;mso-wrap-distance-bottom:3.6pt;mso-position-horizontal:left;mso-position-horizontal-relative:margin;mso-position-vertical:absolute;mso-position-vertical-relative:text;mso-width-percent:0;mso-height-percent:200;mso-width-relative:margin;mso-height-relative:margin;v-text-anchor:top" o:gfxdata="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" stroked="f">
+              <v:shape w14:anchorId="55EBE2E0" id="_x0000_s1031" type="#_x0000_t202" style="position:absolute;left:0;text-align:left;margin-left:0;margin-top:.35pt;width:128.1pt;height:110.6pt;z-index:251662336;visibility:visible;mso-wrap-style:square;mso-width-percent:0;mso-height-percent:200;mso-wrap-distance-left:9pt;mso-wrap-distance-top:3.6pt;mso-wrap-distance-right:9pt;mso-wrap-distance-bottom:3.6pt;mso-position-horizontal:left;mso-position-horizontal-relative:margin;mso-position-vertical:absolute;mso-position-vertical-relative:text;mso-width-percent:0;mso-height-percent:200;mso-width-relative:margin;mso-height-relative:margin;v-text-anchor:top" o:gfxdata="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" stroked="f">
                 <v:textbox style="mso-fit-shape-to-text:t" inset="0,0,0,0">
                   <w:txbxContent>
                     <w:p>
@@ -546,7 +883,7 @@
                         <w:rPr>
                           <w:sz w:val="20"/>
                         </w:rPr>
-                        <w:t>Version control plan</w:t>
+                        <w:t>Competitive analysis</w:t>
                       </w:r>
                     </w:p>
                   </w:txbxContent>
@@ -557,6 +894,266 @@
           </mc:Fallback>
         </mc:AlternateContent>
       </w:r>
+      <w:r>
+        <w:rPr>
+          <w:sz w:val="20"/>
+          <w:szCs w:val="72"/>
+        </w:rPr>
+        <w:t xml:space="preserve">Many have tried to build similar self-driving algorithms for this game; many have succeeded. </w:t>
+      </w:r>
+    </w:p>
+    <w:p>
+      <w:pPr>
+        <w:ind w:left="2880"/>
+        <w:rPr>
+          <w:sz w:val="20"/>
+          <w:szCs w:val="72"/>
+        </w:rPr>
+      </w:pPr>
+      <w:r>
+        <w:rPr>
+          <w:sz w:val="20"/>
+          <w:szCs w:val="72"/>
+        </w:rPr>
+        <w:t xml:space="preserve">The popular open-source package for the game </w:t>
+      </w:r>
+      <w:proofErr w:type="spellStart"/>
+      <w:r>
+        <w:rPr>
+          <w:i/>
+          <w:sz w:val="20"/>
+          <w:szCs w:val="72"/>
+        </w:rPr>
+        <w:t>europilot</w:t>
+      </w:r>
+      <w:proofErr w:type="spellEnd"/>
+      <w:r>
+        <w:rPr>
+          <w:i/>
+          <w:sz w:val="20"/>
+          <w:szCs w:val="72"/>
+        </w:rPr>
+        <w:t xml:space="preserve"> </w:t>
+      </w:r>
+      <w:r>
+        <w:rPr>
+          <w:sz w:val="20"/>
+          <w:szCs w:val="72"/>
+        </w:rPr>
+        <w:t xml:space="preserve">by </w:t>
+      </w:r>
+      <w:proofErr w:type="spellStart"/>
+      <w:r>
+        <w:rPr>
+          <w:i/>
+          <w:sz w:val="20"/>
+          <w:szCs w:val="72"/>
+        </w:rPr>
+        <w:t>marsauto</w:t>
+      </w:r>
+      <w:proofErr w:type="spellEnd"/>
+      <w:r>
+        <w:rPr>
+          <w:i/>
+          <w:sz w:val="20"/>
+          <w:szCs w:val="72"/>
+        </w:rPr>
+        <w:t xml:space="preserve"> </w:t>
+      </w:r>
+      <w:r>
+        <w:rPr>
+          <w:sz w:val="20"/>
+          <w:szCs w:val="72"/>
+        </w:rPr>
+        <w:t>involves using a convolutional neural network (</w:t>
+      </w:r>
+      <w:proofErr w:type="spellStart"/>
+      <w:r>
+        <w:rPr>
+          <w:sz w:val="20"/>
+          <w:szCs w:val="72"/>
+        </w:rPr>
+        <w:t>cNN</w:t>
+      </w:r>
+      <w:proofErr w:type="spellEnd"/>
+      <w:r>
+        <w:rPr>
+          <w:sz w:val="20"/>
+          <w:szCs w:val="72"/>
+        </w:rPr>
+        <w:t xml:space="preserve">) to direct the truck. </w:t>
+      </w:r>
+      <w:r>
+        <w:rPr>
+          <w:sz w:val="20"/>
+          <w:szCs w:val="72"/>
+        </w:rPr>
+        <w:t xml:space="preserve">From what I have seen from the GitHub repository, </w:t>
+      </w:r>
+      <w:proofErr w:type="spellStart"/>
+      <w:r>
+        <w:rPr>
+          <w:i/>
+          <w:sz w:val="20"/>
+          <w:szCs w:val="72"/>
+        </w:rPr>
+        <w:t>europilot</w:t>
+      </w:r>
+      <w:proofErr w:type="spellEnd"/>
+      <w:r>
+        <w:rPr>
+          <w:i/>
+          <w:sz w:val="20"/>
+          <w:szCs w:val="72"/>
+        </w:rPr>
+        <w:t xml:space="preserve"> </w:t>
+      </w:r>
+      <w:r>
+        <w:rPr>
+          <w:sz w:val="20"/>
+          <w:szCs w:val="72"/>
+        </w:rPr>
+        <w:t xml:space="preserve">takes several screenshots of the game’s state each second, and then runs in either one of two ways. If the user has </w:t>
+      </w:r>
+      <w:r>
+        <w:rPr>
+          <w:sz w:val="20"/>
+          <w:szCs w:val="72"/>
+        </w:rPr>
+        <w:lastRenderedPageBreak/>
+        <w:t>activated ‘training mode,’ then the screenshot will be mapped to key-pressed values as a new row entry in a .csv file. This creates a ‘virtual joystick’ for the program t</w:t>
+      </w:r>
+      <w:r>
+        <w:rPr>
+          <w:sz w:val="20"/>
+          <w:szCs w:val="72"/>
+        </w:rPr>
+        <w:t xml:space="preserve">o begin learning how the user drives. </w:t>
+      </w:r>
+    </w:p>
+    <w:p>
+      <w:pPr>
+        <w:ind w:left="2880"/>
+        <w:rPr>
+          <w:sz w:val="20"/>
+          <w:szCs w:val="72"/>
+        </w:rPr>
+      </w:pPr>
+      <w:r>
+        <w:rPr>
+          <w:sz w:val="20"/>
+          <w:szCs w:val="72"/>
+        </w:rPr>
+        <w:t xml:space="preserve">On the other hand, if the user is in </w:t>
+      </w:r>
+      <w:r>
+        <w:rPr>
+          <w:sz w:val="20"/>
+          <w:szCs w:val="72"/>
+        </w:rPr>
+        <w:t>‘testing mode,’ the virtual joystick will output the relevant commands to the truck, such as steering, shifting gears as necessary, accelerating, and braking. It uses the training data accumulated from testing mode to generate its inferences on how to best direct the vehicle.</w:t>
+      </w:r>
+    </w:p>
+    <w:p>
+      <w:pPr>
+        <w:ind w:left="2880"/>
+        <w:rPr>
+          <w:sz w:val="20"/>
+          <w:szCs w:val="72"/>
+        </w:rPr>
+      </w:pPr>
+      <w:r>
+        <w:rPr>
+          <w:sz w:val="20"/>
+          <w:szCs w:val="72"/>
+        </w:rPr>
+        <w:t xml:space="preserve">I envision </w:t>
+      </w:r>
+      <w:r>
+        <w:rPr>
+          <w:i/>
+          <w:sz w:val="20"/>
+          <w:szCs w:val="72"/>
+        </w:rPr>
+        <w:t xml:space="preserve">Jalopy </w:t>
+      </w:r>
+      <w:r>
+        <w:rPr>
+          <w:sz w:val="20"/>
+          <w:szCs w:val="72"/>
+        </w:rPr>
+        <w:t xml:space="preserve">will be </w:t>
+      </w:r>
+      <w:r>
+        <w:rPr>
+          <w:sz w:val="20"/>
+          <w:szCs w:val="72"/>
+        </w:rPr>
+        <w:t>like</w:t>
+      </w:r>
+      <w:r>
+        <w:rPr>
+          <w:sz w:val="20"/>
+          <w:szCs w:val="72"/>
+        </w:rPr>
+        <w:t xml:space="preserve"> </w:t>
+      </w:r>
+      <w:proofErr w:type="spellStart"/>
+      <w:r>
+        <w:rPr>
+          <w:i/>
+          <w:sz w:val="20"/>
+          <w:szCs w:val="72"/>
+        </w:rPr>
+        <w:t>europilot</w:t>
+      </w:r>
+      <w:proofErr w:type="spellEnd"/>
+      <w:r>
+        <w:rPr>
+          <w:i/>
+          <w:sz w:val="20"/>
+          <w:szCs w:val="72"/>
+        </w:rPr>
+        <w:t xml:space="preserve"> </w:t>
+      </w:r>
+      <w:r>
+        <w:rPr>
+          <w:sz w:val="20"/>
+          <w:szCs w:val="72"/>
+        </w:rPr>
+        <w:t xml:space="preserve">and many other packages with its usage of OpenCV </w:t>
+      </w:r>
+      <w:r>
+        <w:rPr>
+          <w:sz w:val="20"/>
+          <w:szCs w:val="72"/>
+        </w:rPr>
+        <w:t>to track game state. However, I am not certain yet if I will use a neural network</w:t>
+      </w:r>
+      <w:r>
+        <w:rPr>
+          <w:sz w:val="20"/>
+          <w:szCs w:val="72"/>
+        </w:rPr>
+        <w:t xml:space="preserve"> in my impl</w:t>
+      </w:r>
+      <w:r>
+        <w:rPr>
+          <w:sz w:val="20"/>
+          <w:szCs w:val="72"/>
+        </w:rPr>
+        <w:t>ementation.</w:t>
+      </w:r>
+      <w:bookmarkStart w:id="0" w:name="_GoBack"/>
+      <w:bookmarkEnd w:id="0"/>
+    </w:p>
+    <w:p>
+      <w:pPr>
+        <w:rPr>
+          <w:sz w:val="20"/>
+          <w:szCs w:val="72"/>
+        </w:rPr>
+      </w:pPr>
       <w:r>
         <w:rPr>
           <w:noProof/>
@@ -639,7 +1236,7 @@
           </mc:Choice>
           <mc:Fallback>
             <w:pict>
-              <v:shape w14:anchorId="59FE59C6" id="Text Box 5" o:spid="_x0000_s1029" type="#_x0000_t202" style="position:absolute;left:0;text-align:left;margin-left:0;margin-top:87.5pt;width:128.1pt;height:110.6pt;z-index:251668480;visibility:visible;mso-wrap-style:square;mso-width-percent:0;mso-height-percent:200;mso-wrap-distance-left:9pt;mso-wrap-distance-top:3.6pt;mso-wrap-distance-right:9pt;mso-wrap-distance-bottom:3.6pt;mso-position-horizontal:left;mso-position-horizontal-relative:margin;mso-position-vertical:absolute;mso-position-vertical-relative:text;mso-width-percent:0;mso-height-percent:200;mso-width-relative:margin;mso-height-relative:margin;v-text-anchor:top" o:gfxdata="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" stroked="f">
+              <v:shape w14:anchorId="59FE59C6" id="Text Box 5" o:spid="_x0000_s1032" type="#_x0000_t202" style="position:absolute;margin-left:0;margin-top:87.5pt;width:128.1pt;height:110.6pt;z-index:251668480;visibility:visible;mso-wrap-style:square;mso-width-percent:0;mso-height-percent:200;mso-wrap-distance-left:9pt;mso-wrap-distance-top:3.6pt;mso-wrap-distance-right:9pt;mso-wrap-distance-bottom:3.6pt;mso-position-horizontal:left;mso-position-horizontal-relative:margin;mso-position-vertical:absolute;mso-position-vertical-relative:text;mso-width-percent:0;mso-height-percent:200;mso-width-relative:margin;mso-height-relative:margin;v-text-anchor:top" o:gfxdata="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" stroked="f">
                 <v:textbox style="mso-fit-shape-to-text:t" inset="0,0,0,0">
                   <w:txbxContent>
                     <w:p>
@@ -672,7 +1269,7 @@
         <mc:AlternateContent>
           <mc:Choice Requires="wps">
             <w:drawing>
-              <wp:anchor distT="45720" distB="45720" distL="114300" distR="114300" simplePos="0" relativeHeight="251666432" behindDoc="0" locked="0" layoutInCell="1" allowOverlap="1" wp14:anchorId="2C1E9352" wp14:editId="2591145F">
+              <wp:anchor distT="45720" distB="45720" distL="114300" distR="114300" simplePos="0" relativeHeight="251666432" behindDoc="0" locked="0" layoutInCell="1" allowOverlap="1" wp14:anchorId="2C1E9352" wp14:editId="37DA3225">
                 <wp:simplePos x="0" y="0"/>
                 <wp:positionH relativeFrom="margin">
                   <wp:align>left</wp:align>
@@ -745,7 +1342,7 @@
           </mc:Choice>
           <mc:Fallback>
             <w:pict>
-              <v:shape w14:anchorId="2C1E9352" id="Text Box 4" o:spid="_x0000_s1030" type="#_x0000_t202" style="position:absolute;left:0;text-align:left;margin-left:0;margin-top:66.15pt;width:128.1pt;height:110.6pt;z-index:251666432;visibility:visible;mso-wrap-style:square;mso-width-percent:0;mso-height-percent:200;mso-wrap-distance-left:9pt;mso-wrap-distance-top:3.6pt;mso-wrap-distance-right:9pt;mso-wrap-distance-bottom:3.6pt;mso-position-horizontal:left;mso-position-horizontal-relative:margin;mso-position-vertical:absolute;mso-position-vertical-relative:text;mso-width-percent:0;mso-height-percent:200;mso-width-relative:margin;mso-height-relative:margin;v-text-anchor:top" o:gfxdata="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" stroked="f">
+              <v:shape w14:anchorId="2C1E9352" id="Text Box 4" o:spid="_x0000_s1033" type="#_x0000_t202" style="position:absolute;margin-left:0;margin-top:66.15pt;width:128.1pt;height:110.6pt;z-index:251666432;visibility:visible;mso-wrap-style:square;mso-width-percent:0;mso-height-percent:200;mso-wrap-distance-left:9pt;mso-wrap-distance-top:3.6pt;mso-wrap-distance-right:9pt;mso-wrap-distance-bottom:3.6pt;mso-position-horizontal:left;mso-position-horizontal-relative:margin;mso-position-vertical:absolute;mso-position-vertical-relative:text;mso-width-percent:0;mso-height-percent:200;mso-width-relative:margin;mso-height-relative:margin;v-text-anchor:top" o:gfxdata="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" stroked="f">
                 <v:textbox style="mso-fit-shape-to-text:t" inset="0,0,0,0">
                   <w:txbxContent>
                     <w:p>
@@ -759,218 +1356,6 @@
                           <w:sz w:val="20"/>
                         </w:rPr>
                         <w:t>Algorithmic plan</w:t>
-                      </w:r>
-                    </w:p>
-                  </w:txbxContent>
-                </v:textbox>
-                <w10:wrap type="square" anchorx="margin"/>
-              </v:shape>
-            </w:pict>
-          </mc:Fallback>
-        </mc:AlternateContent>
-      </w:r>
-      <w:r>
-        <w:rPr>
-          <w:noProof/>
-          <w:sz w:val="20"/>
-          <w:szCs w:val="72"/>
-        </w:rPr>
-        <mc:AlternateContent>
-          <mc:Choice Requires="wps">
-            <w:drawing>
-              <wp:anchor distT="45720" distB="45720" distL="114300" distR="114300" simplePos="0" relativeHeight="251664384" behindDoc="0" locked="0" layoutInCell="1" allowOverlap="1" wp14:anchorId="5B3E2C04" wp14:editId="1ACD4BEE">
-                <wp:simplePos x="0" y="0"/>
-                <wp:positionH relativeFrom="margin">
-                  <wp:align>left</wp:align>
-                </wp:positionH>
-                <wp:positionV relativeFrom="paragraph">
-                  <wp:posOffset>566882</wp:posOffset>
-                </wp:positionV>
-                <wp:extent cx="1626870" cy="1404620"/>
-                <wp:effectExtent l="0" t="0" r="0" b="0"/>
-                <wp:wrapSquare wrapText="bothSides"/>
-                <wp:docPr id="3" name="Text Box 3"/>
-                <wp:cNvGraphicFramePr>
-                  <a:graphicFrameLocks xmlns:a="http://schemas.openxmlformats.org/drawingml/2006/main"/>
-                </wp:cNvGraphicFramePr>
-                <a:graphic xmlns:a="http://schemas.openxmlformats.org/drawingml/2006/main">
-                  <a:graphicData uri="http://schemas.microsoft.com/office/word/2010/wordprocessingShape">
-                    <wps:wsp>
-                      <wps:cNvSpPr txBox="1">
-                        <a:spLocks noChangeArrowheads="1"/>
-                      </wps:cNvSpPr>
-                      <wps:spPr bwMode="auto">
-                        <a:xfrm>
-                          <a:off x="0" y="0"/>
-                          <a:ext cx="1626870" cy="1404620"/>
-                        </a:xfrm>
-                        <a:prstGeom prst="rect">
-                          <a:avLst/>
-                        </a:prstGeom>
-                        <a:solidFill>
-                          <a:srgbClr val="FFFFFF"/>
-                        </a:solidFill>
-                        <a:ln w="9525">
-                          <a:noFill/>
-                          <a:miter lim="800000"/>
-                          <a:headEnd/>
-                          <a:tailEnd/>
-                        </a:ln>
-                      </wps:spPr>
-                      <wps:txbx>
-                        <w:txbxContent>
-                          <w:p>
-                            <w:pPr>
-                              <w:rPr>
-                                <w:sz w:val="20"/>
-                              </w:rPr>
-                            </w:pPr>
-                            <w:r>
-                              <w:rPr>
-                                <w:sz w:val="20"/>
-                              </w:rPr>
-                              <w:t>Structural plan</w:t>
-                            </w:r>
-                          </w:p>
-                        </w:txbxContent>
-                      </wps:txbx>
-                      <wps:bodyPr rot="0" vert="horz" wrap="square" lIns="0" tIns="0" rIns="0" bIns="0" anchor="t" anchorCtr="0">
-                        <a:spAutoFit/>
-                      </wps:bodyPr>
-                    </wps:wsp>
-                  </a:graphicData>
-                </a:graphic>
-                <wp14:sizeRelH relativeFrom="margin">
-                  <wp14:pctWidth>0</wp14:pctWidth>
-                </wp14:sizeRelH>
-                <wp14:sizeRelV relativeFrom="margin">
-                  <wp14:pctHeight>20000</wp14:pctHeight>
-                </wp14:sizeRelV>
-              </wp:anchor>
-            </w:drawing>
-          </mc:Choice>
-          <mc:Fallback>
-            <w:pict>
-              <v:shape w14:anchorId="5B3E2C04" id="Text Box 3" o:spid="_x0000_s1031" type="#_x0000_t202" style="position:absolute;left:0;text-align:left;margin-left:0;margin-top:44.65pt;width:128.1pt;height:110.6pt;z-index:251664384;visibility:visible;mso-wrap-style:square;mso-width-percent:0;mso-height-percent:200;mso-wrap-distance-left:9pt;mso-wrap-distance-top:3.6pt;mso-wrap-distance-right:9pt;mso-wrap-distance-bottom:3.6pt;mso-position-horizontal:left;mso-position-horizontal-relative:margin;mso-position-vertical:absolute;mso-position-vertical-relative:text;mso-width-percent:0;mso-height-percent:200;mso-width-relative:margin;mso-height-relative:margin;v-text-anchor:top" o:gfxdata="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" stroked="f">
-                <v:textbox style="mso-fit-shape-to-text:t" inset="0,0,0,0">
-                  <w:txbxContent>
-                    <w:p>
-                      <w:pPr>
-                        <w:rPr>
-                          <w:sz w:val="20"/>
-                        </w:rPr>
-                      </w:pPr>
-                      <w:r>
-                        <w:rPr>
-                          <w:sz w:val="20"/>
-                        </w:rPr>
-                        <w:t>Structural plan</w:t>
-                      </w:r>
-                    </w:p>
-                  </w:txbxContent>
-                </v:textbox>
-                <w10:wrap type="square" anchorx="margin"/>
-              </v:shape>
-            </w:pict>
-          </mc:Fallback>
-        </mc:AlternateContent>
-      </w:r>
-      <w:r>
-        <w:rPr>
-          <w:noProof/>
-          <w:sz w:val="20"/>
-          <w:szCs w:val="72"/>
-        </w:rPr>
-        <mc:AlternateContent>
-          <mc:Choice Requires="wps">
-            <w:drawing>
-              <wp:anchor distT="45720" distB="45720" distL="114300" distR="114300" simplePos="0" relativeHeight="251662336" behindDoc="0" locked="0" layoutInCell="1" allowOverlap="1" wp14:anchorId="55EBE2E0" wp14:editId="2E6006BA">
-                <wp:simplePos x="0" y="0"/>
-                <wp:positionH relativeFrom="margin">
-                  <wp:align>left</wp:align>
-                </wp:positionH>
-                <wp:positionV relativeFrom="paragraph">
-                  <wp:posOffset>88438</wp:posOffset>
-                </wp:positionV>
-                <wp:extent cx="1626870" cy="1404620"/>
-                <wp:effectExtent l="0" t="0" r="0" b="0"/>
-                <wp:wrapSquare wrapText="bothSides"/>
-                <wp:docPr id="2" name="Text Box 2"/>
-                <wp:cNvGraphicFramePr>
-                  <a:graphicFrameLocks xmlns:a="http://schemas.openxmlformats.org/drawingml/2006/main"/>
-                </wp:cNvGraphicFramePr>
-                <a:graphic xmlns:a="http://schemas.openxmlformats.org/drawingml/2006/main">
-                  <a:graphicData uri="http://schemas.microsoft.com/office/word/2010/wordprocessingShape">
-                    <wps:wsp>
-                      <wps:cNvSpPr txBox="1">
-                        <a:spLocks noChangeArrowheads="1"/>
-                      </wps:cNvSpPr>
-                      <wps:spPr bwMode="auto">
-                        <a:xfrm>
-                          <a:off x="0" y="0"/>
-                          <a:ext cx="1626870" cy="1404620"/>
-                        </a:xfrm>
-                        <a:prstGeom prst="rect">
-                          <a:avLst/>
-                        </a:prstGeom>
-                        <a:solidFill>
-                          <a:srgbClr val="FFFFFF"/>
-                        </a:solidFill>
-                        <a:ln w="9525">
-                          <a:noFill/>
-                          <a:miter lim="800000"/>
-                          <a:headEnd/>
-                          <a:tailEnd/>
-                        </a:ln>
-                      </wps:spPr>
-                      <wps:txbx>
-                        <w:txbxContent>
-                          <w:p>
-                            <w:pPr>
-                              <w:rPr>
-                                <w:sz w:val="20"/>
-                              </w:rPr>
-                            </w:pPr>
-                            <w:r>
-                              <w:rPr>
-                                <w:sz w:val="20"/>
-                              </w:rPr>
-                              <w:t>Competitive analysis</w:t>
-                            </w:r>
-                          </w:p>
-                        </w:txbxContent>
-                      </wps:txbx>
-                      <wps:bodyPr rot="0" vert="horz" wrap="square" lIns="0" tIns="0" rIns="0" bIns="0" anchor="t" anchorCtr="0">
-                        <a:spAutoFit/>
-                      </wps:bodyPr>
-                    </wps:wsp>
-                  </a:graphicData>
-                </a:graphic>
-                <wp14:sizeRelH relativeFrom="margin">
-                  <wp14:pctWidth>0</wp14:pctWidth>
-                </wp14:sizeRelH>
-                <wp14:sizeRelV relativeFrom="margin">
-                  <wp14:pctHeight>20000</wp14:pctHeight>
-                </wp14:sizeRelV>
-              </wp:anchor>
-            </w:drawing>
-          </mc:Choice>
-          <mc:Fallback>
-            <w:pict>
-              <v:shape w14:anchorId="55EBE2E0" id="_x0000_s1032" type="#_x0000_t202" style="position:absolute;left:0;text-align:left;margin-left:0;margin-top:6.95pt;width:128.1pt;height:110.6pt;z-index:251662336;visibility:visible;mso-wrap-style:square;mso-width-percent:0;mso-height-percent:200;mso-wrap-distance-left:9pt;mso-wrap-distance-top:3.6pt;mso-wrap-distance-right:9pt;mso-wrap-distance-bottom:3.6pt;mso-position-horizontal:left;mso-position-horizontal-relative:margin;mso-position-vertical:absolute;mso-position-vertical-relative:text;mso-width-percent:0;mso-height-percent:200;mso-width-relative:margin;mso-height-relative:margin;v-text-anchor:top" o:gfxdata="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" stroked="f">
-                <v:textbox style="mso-fit-shape-to-text:t" inset="0,0,0,0">
-                  <w:txbxContent>
-                    <w:p>
-                      <w:pPr>
-                        <w:rPr>
-                          <w:sz w:val="20"/>
-                        </w:rPr>
-                      </w:pPr>
-                      <w:r>
-                        <w:rPr>
-                          <w:sz w:val="20"/>
-                        </w:rPr>
-                        <w:t>Competitive analysis</w:t>
                       </w:r>
                     </w:p>
                   </w:txbxContent>
@@ -2077,7 +2462,7 @@
 </file>
 
 <file path=customXml/itemProps1.xml><?xml version="1.0" encoding="utf-8"?>
-<ds:datastoreItem xmlns:ds="http://schemas.openxmlformats.org/officeDocument/2006/customXml" ds:itemID="{6834FBA3-298A-4226-BEEE-33A8B3EB1657}">
+<ds:datastoreItem xmlns:ds="http://schemas.openxmlformats.org/officeDocument/2006/customXml" ds:itemID="{83DC20A7-6844-4BD1-B0D3-4B02AD71383A}">
   <ds:schemaRefs>
     <ds:schemaRef ds:uri="http://schemas.openxmlformats.org/officeDocument/2006/bibliography"/>
   </ds:schemaRefs>

--- a/proposal.docx
+++ b/proposal.docx
@@ -19,7 +19,7 @@
           <w:szCs w:val="72"/>
         </w:rPr>
         <w:drawing>
-          <wp:anchor distT="0" distB="0" distL="114300" distR="114300" simplePos="0" relativeHeight="251658240" behindDoc="1" locked="0" layoutInCell="1" allowOverlap="1" wp14:anchorId="6D035E84" wp14:editId="5F74263E">
+          <wp:anchor distT="0" distB="0" distL="114300" distR="114300" simplePos="0" relativeHeight="251658240" behindDoc="1" locked="0" layoutInCell="1" allowOverlap="1" wp14:anchorId="6D035E84" wp14:editId="1CEA2AE3">
             <wp:simplePos x="0" y="0"/>
             <wp:positionH relativeFrom="page">
               <wp:posOffset>6927</wp:posOffset>
@@ -42,7 +42,7 @@
                     <pic:cNvPicPr/>
                   </pic:nvPicPr>
                   <pic:blipFill rotWithShape="1">
-                    <a:blip r:embed="rId7" cstate="print">
+                    <a:blip r:embed="rId8" cstate="print">
                       <a:duotone>
                         <a:prstClr val="black"/>
                         <a:schemeClr val="accent5">
@@ -148,234 +148,6 @@
       </w:pPr>
       <w:r>
         <w:rPr>
-          <w:noProof/>
-          <w:sz w:val="20"/>
-          <w:szCs w:val="72"/>
-        </w:rPr>
-        <mc:AlternateContent>
-          <mc:Choice Requires="wps">
-            <w:drawing>
-              <wp:anchor distT="45720" distB="45720" distL="114300" distR="114300" simplePos="0" relativeHeight="251674624" behindDoc="0" locked="0" layoutInCell="1" allowOverlap="1" wp14:anchorId="5CDC9871" wp14:editId="1CD522E4">
-                <wp:simplePos x="0" y="0"/>
-                <wp:positionH relativeFrom="margin">
-                  <wp:align>left</wp:align>
-                </wp:positionH>
-                <wp:positionV relativeFrom="paragraph">
-                  <wp:posOffset>521335</wp:posOffset>
-                </wp:positionV>
-                <wp:extent cx="1626870" cy="1404620"/>
-                <wp:effectExtent l="0" t="0" r="0" b="0"/>
-                <wp:wrapSquare wrapText="bothSides"/>
-                <wp:docPr id="9" name="Text Box 9"/>
-                <wp:cNvGraphicFramePr>
-                  <a:graphicFrameLocks xmlns:a="http://schemas.openxmlformats.org/drawingml/2006/main"/>
-                </wp:cNvGraphicFramePr>
-                <a:graphic xmlns:a="http://schemas.openxmlformats.org/drawingml/2006/main">
-                  <a:graphicData uri="http://schemas.microsoft.com/office/word/2010/wordprocessingShape">
-                    <wps:wsp>
-                      <wps:cNvSpPr txBox="1">
-                        <a:spLocks noChangeArrowheads="1"/>
-                      </wps:cNvSpPr>
-                      <wps:spPr bwMode="auto">
-                        <a:xfrm>
-                          <a:off x="0" y="0"/>
-                          <a:ext cx="1626870" cy="1404620"/>
-                        </a:xfrm>
-                        <a:prstGeom prst="rect">
-                          <a:avLst/>
-                        </a:prstGeom>
-                        <a:solidFill>
-                          <a:srgbClr val="FFFFFF"/>
-                        </a:solidFill>
-                        <a:ln w="9525">
-                          <a:noFill/>
-                          <a:miter lim="800000"/>
-                          <a:headEnd/>
-                          <a:tailEnd/>
-                        </a:ln>
-                      </wps:spPr>
-                      <wps:txbx>
-                        <w:txbxContent>
-                          <w:p>
-                            <w:pPr>
-                              <w:rPr>
-                                <w:sz w:val="20"/>
-                              </w:rPr>
-                            </w:pPr>
-                            <w:r>
-                              <w:rPr>
-                                <w:sz w:val="20"/>
-                              </w:rPr>
-                              <w:t>Algorithmic</w:t>
-                            </w:r>
-                            <w:r>
-                              <w:rPr>
-                                <w:sz w:val="20"/>
-                              </w:rPr>
-                              <w:t xml:space="preserve"> plan</w:t>
-                            </w:r>
-                          </w:p>
-                        </w:txbxContent>
-                      </wps:txbx>
-                      <wps:bodyPr rot="0" vert="horz" wrap="square" lIns="0" tIns="0" rIns="0" bIns="0" anchor="t" anchorCtr="0">
-                        <a:spAutoFit/>
-                      </wps:bodyPr>
-                    </wps:wsp>
-                  </a:graphicData>
-                </a:graphic>
-                <wp14:sizeRelH relativeFrom="margin">
-                  <wp14:pctWidth>0</wp14:pctWidth>
-                </wp14:sizeRelH>
-                <wp14:sizeRelV relativeFrom="margin">
-                  <wp14:pctHeight>20000</wp14:pctHeight>
-                </wp14:sizeRelV>
-              </wp:anchor>
-            </w:drawing>
-          </mc:Choice>
-          <mc:Fallback>
-            <w:pict>
-              <v:shapetype w14:anchorId="5CDC9871" id="_x0000_t202" coordsize="21600,21600" o:spt="202" path="m,l,21600r21600,l21600,xe">
-                <v:stroke joinstyle="miter"/>
-                <v:path gradientshapeok="t" o:connecttype="rect"/>
-              </v:shapetype>
-              <v:shape id="Text Box 9" o:spid="_x0000_s1026" type="#_x0000_t202" style="position:absolute;left:0;text-align:left;margin-left:0;margin-top:41.05pt;width:128.1pt;height:110.6pt;z-index:251674624;visibility:visible;mso-wrap-style:square;mso-width-percent:0;mso-height-percent:200;mso-wrap-distance-left:9pt;mso-wrap-distance-top:3.6pt;mso-wrap-distance-right:9pt;mso-wrap-distance-bottom:3.6pt;mso-position-horizontal:left;mso-position-horizontal-relative:margin;mso-position-vertical:absolute;mso-position-vertical-relative:text;mso-width-percent:0;mso-height-percent:200;mso-width-relative:margin;mso-height-relative:margin;v-text-anchor:top" o:gfxdata="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" stroked="f">
-                <v:textbox style="mso-fit-shape-to-text:t" inset="0,0,0,0">
-                  <w:txbxContent>
-                    <w:p>
-                      <w:pPr>
-                        <w:rPr>
-                          <w:sz w:val="20"/>
-                        </w:rPr>
-                      </w:pPr>
-                      <w:r>
-                        <w:rPr>
-                          <w:sz w:val="20"/>
-                        </w:rPr>
-                        <w:t>Algorithmic</w:t>
-                      </w:r>
-                      <w:r>
-                        <w:rPr>
-                          <w:sz w:val="20"/>
-                        </w:rPr>
-                        <w:t xml:space="preserve"> plan</w:t>
-                      </w:r>
-                    </w:p>
-                  </w:txbxContent>
-                </v:textbox>
-                <w10:wrap type="square" anchorx="margin"/>
-              </v:shape>
-            </w:pict>
-          </mc:Fallback>
-        </mc:AlternateContent>
-      </w:r>
-      <w:r>
-        <w:rPr>
-          <w:noProof/>
-          <w:sz w:val="20"/>
-          <w:szCs w:val="72"/>
-        </w:rPr>
-        <mc:AlternateContent>
-          <mc:Choice Requires="wps">
-            <w:drawing>
-              <wp:anchor distT="45720" distB="45720" distL="114300" distR="114300" simplePos="0" relativeHeight="251664384" behindDoc="0" locked="0" layoutInCell="1" allowOverlap="1" wp14:anchorId="5B3E2C04" wp14:editId="0C8693F5">
-                <wp:simplePos x="0" y="0"/>
-                <wp:positionH relativeFrom="margin">
-                  <wp:posOffset>-41564</wp:posOffset>
-                </wp:positionH>
-                <wp:positionV relativeFrom="paragraph">
-                  <wp:posOffset>248573</wp:posOffset>
-                </wp:positionV>
-                <wp:extent cx="1626870" cy="1404620"/>
-                <wp:effectExtent l="0" t="0" r="0" b="0"/>
-                <wp:wrapSquare wrapText="bothSides"/>
-                <wp:docPr id="3" name="Text Box 3"/>
-                <wp:cNvGraphicFramePr>
-                  <a:graphicFrameLocks xmlns:a="http://schemas.openxmlformats.org/drawingml/2006/main"/>
-                </wp:cNvGraphicFramePr>
-                <a:graphic xmlns:a="http://schemas.openxmlformats.org/drawingml/2006/main">
-                  <a:graphicData uri="http://schemas.microsoft.com/office/word/2010/wordprocessingShape">
-                    <wps:wsp>
-                      <wps:cNvSpPr txBox="1">
-                        <a:spLocks noChangeArrowheads="1"/>
-                      </wps:cNvSpPr>
-                      <wps:spPr bwMode="auto">
-                        <a:xfrm>
-                          <a:off x="0" y="0"/>
-                          <a:ext cx="1626870" cy="1404620"/>
-                        </a:xfrm>
-                        <a:prstGeom prst="rect">
-                          <a:avLst/>
-                        </a:prstGeom>
-                        <a:solidFill>
-                          <a:srgbClr val="FFFFFF"/>
-                        </a:solidFill>
-                        <a:ln w="9525">
-                          <a:noFill/>
-                          <a:miter lim="800000"/>
-                          <a:headEnd/>
-                          <a:tailEnd/>
-                        </a:ln>
-                      </wps:spPr>
-                      <wps:txbx>
-                        <w:txbxContent>
-                          <w:p>
-                            <w:pPr>
-                              <w:rPr>
-                                <w:sz w:val="20"/>
-                              </w:rPr>
-                            </w:pPr>
-                            <w:r>
-                              <w:rPr>
-                                <w:sz w:val="20"/>
-                              </w:rPr>
-                              <w:t>Structural plan</w:t>
-                            </w:r>
-                          </w:p>
-                        </w:txbxContent>
-                      </wps:txbx>
-                      <wps:bodyPr rot="0" vert="horz" wrap="square" lIns="0" tIns="0" rIns="0" bIns="0" anchor="t" anchorCtr="0">
-                        <a:spAutoFit/>
-                      </wps:bodyPr>
-                    </wps:wsp>
-                  </a:graphicData>
-                </a:graphic>
-                <wp14:sizeRelH relativeFrom="margin">
-                  <wp14:pctWidth>0</wp14:pctWidth>
-                </wp14:sizeRelH>
-                <wp14:sizeRelV relativeFrom="margin">
-                  <wp14:pctHeight>20000</wp14:pctHeight>
-                </wp14:sizeRelV>
-              </wp:anchor>
-            </w:drawing>
-          </mc:Choice>
-          <mc:Fallback>
-            <w:pict>
-              <v:shape w14:anchorId="5B3E2C04" id="Text Box 3" o:spid="_x0000_s1027" type="#_x0000_t202" style="position:absolute;left:0;text-align:left;margin-left:-3.25pt;margin-top:19.55pt;width:128.1pt;height:110.6pt;z-index:251664384;visibility:visible;mso-wrap-style:square;mso-width-percent:0;mso-height-percent:200;mso-wrap-distance-left:9pt;mso-wrap-distance-top:3.6pt;mso-wrap-distance-right:9pt;mso-wrap-distance-bottom:3.6pt;mso-position-horizontal:absolute;mso-position-horizontal-relative:margin;mso-position-vertical:absolute;mso-position-vertical-relative:text;mso-width-percent:0;mso-height-percent:200;mso-width-relative:margin;mso-height-relative:margin;v-text-anchor:top" o:gfxdata="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" stroked="f">
-                <v:textbox style="mso-fit-shape-to-text:t" inset="0,0,0,0">
-                  <w:txbxContent>
-                    <w:p>
-                      <w:pPr>
-                        <w:rPr>
-                          <w:sz w:val="20"/>
-                        </w:rPr>
-                      </w:pPr>
-                      <w:r>
-                        <w:rPr>
-                          <w:sz w:val="20"/>
-                        </w:rPr>
-                        <w:t>Structural plan</w:t>
-                      </w:r>
-                    </w:p>
-                  </w:txbxContent>
-                </v:textbox>
-                <w10:wrap type="square" anchorx="margin"/>
-              </v:shape>
-            </w:pict>
-          </mc:Fallback>
-        </mc:AlternateContent>
-      </w:r>
-      <w:r>
-        <w:rPr>
           <w:rFonts w:ascii="Inter UI Black" w:hAnsi="Inter UI Black"/>
           <w:sz w:val="96"/>
           <w:szCs w:val="72"/>
@@ -403,7 +175,7 @@
         <mc:AlternateContent>
           <mc:Choice Requires="wps">
             <w:drawing>
-              <wp:anchor distT="45720" distB="45720" distL="114300" distR="114300" simplePos="0" relativeHeight="251670528" behindDoc="0" locked="0" layoutInCell="1" allowOverlap="1" wp14:anchorId="7DE7F37B" wp14:editId="628ED7F6">
+              <wp:anchor distT="45720" distB="45720" distL="114300" distR="114300" simplePos="0" relativeHeight="251670528" behindDoc="0" locked="0" layoutInCell="1" allowOverlap="1" wp14:anchorId="7DE7F37B" wp14:editId="43063A57">
                 <wp:simplePos x="0" y="0"/>
                 <wp:positionH relativeFrom="margin">
                   <wp:posOffset>-83127</wp:posOffset>
@@ -476,7 +248,11 @@
           </mc:Choice>
           <mc:Fallback>
             <w:pict>
-              <v:shape w14:anchorId="7DE7F37B" id="Text Box 6" o:spid="_x0000_s1028" type="#_x0000_t202" style="position:absolute;left:0;text-align:left;margin-left:-6.55pt;margin-top:27.05pt;width:128.1pt;height:110.6pt;z-index:251670528;visibility:visible;mso-wrap-style:square;mso-width-percent:0;mso-height-percent:200;mso-wrap-distance-left:9pt;mso-wrap-distance-top:3.6pt;mso-wrap-distance-right:9pt;mso-wrap-distance-bottom:3.6pt;mso-position-horizontal:absolute;mso-position-horizontal-relative:margin;mso-position-vertical:absolute;mso-position-vertical-relative:text;mso-width-percent:0;mso-height-percent:200;mso-width-relative:margin;mso-height-relative:margin;v-text-anchor:top" o:gfxdata="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" stroked="f">
+              <v:shapetype w14:anchorId="7DE7F37B" id="_x0000_t202" coordsize="21600,21600" o:spt="202" path="m,l,21600r21600,l21600,xe">
+                <v:stroke joinstyle="miter"/>
+                <v:path gradientshapeok="t" o:connecttype="rect"/>
+              </v:shapetype>
+              <v:shape id="Text Box 6" o:spid="_x0000_s1026" type="#_x0000_t202" style="position:absolute;left:0;text-align:left;margin-left:-6.55pt;margin-top:27.05pt;width:128.1pt;height:110.6pt;z-index:251670528;visibility:visible;mso-wrap-style:square;mso-width-percent:0;mso-height-percent:200;mso-wrap-distance-left:9pt;mso-wrap-distance-top:3.6pt;mso-wrap-distance-right:9pt;mso-wrap-distance-bottom:3.6pt;mso-position-horizontal:absolute;mso-position-horizontal-relative:margin;mso-position-vertical:absolute;mso-position-vertical-relative:text;mso-width-percent:0;mso-height-percent:200;mso-width-relative:margin;mso-height-relative:margin;v-text-anchor:top" o:gfxdata="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" stroked="f">
                 <v:textbox style="mso-fit-shape-to-text:t" inset="0,0,0,0">
                   <w:txbxContent>
                     <w:p>
@@ -582,7 +358,7 @@
           </mc:Choice>
           <mc:Fallback>
             <w:pict>
-              <v:shape w14:anchorId="5AB5435A" id="Text Box 7" o:spid="_x0000_s1029" type="#_x0000_t202" style="position:absolute;left:0;text-align:left;margin-left:0;margin-top:.6pt;width:128.1pt;height:110.6pt;z-index:251672576;visibility:visible;mso-wrap-style:square;mso-width-percent:0;mso-height-percent:200;mso-wrap-distance-left:9pt;mso-wrap-distance-top:3.6pt;mso-wrap-distance-right:9pt;mso-wrap-distance-bottom:3.6pt;mso-position-horizontal:left;mso-position-horizontal-relative:margin;mso-position-vertical:absolute;mso-position-vertical-relative:text;mso-width-percent:0;mso-height-percent:200;mso-width-relative:margin;mso-height-relative:margin;v-text-anchor:top" o:gfxdata="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" stroked="f">
+              <v:shape w14:anchorId="5AB5435A" id="Text Box 7" o:spid="_x0000_s1027" type="#_x0000_t202" style="position:absolute;left:0;text-align:left;margin-left:0;margin-top:.6pt;width:128.1pt;height:110.6pt;z-index:251672576;visibility:visible;mso-wrap-style:square;mso-width-percent:0;mso-height-percent:200;mso-wrap-distance-left:9pt;mso-wrap-distance-top:3.6pt;mso-wrap-distance-right:9pt;mso-wrap-distance-bottom:3.6pt;mso-position-horizontal:left;mso-position-horizontal-relative:margin;mso-position-vertical:absolute;mso-position-vertical-relative:text;mso-width-percent:0;mso-height-percent:200;mso-width-relative:margin;mso-height-relative:margin;v-text-anchor:top" o:gfxdata="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" stroked="f">
                 <v:textbox style="mso-fit-shape-to-text:t" inset="0,0,0,0">
                   <w:txbxContent>
                     <w:p>
@@ -732,7 +508,7 @@
           </mc:Choice>
           <mc:Fallback>
             <w:pict>
-              <v:shape w14:anchorId="6E583DA6" id="Text Box 2" o:spid="_x0000_s1030" type="#_x0000_t202" style="position:absolute;left:0;text-align:left;margin-left:0;margin-top:.4pt;width:128.1pt;height:110.6pt;z-index:251660288;visibility:visible;mso-wrap-style:square;mso-width-percent:0;mso-height-percent:200;mso-wrap-distance-left:9pt;mso-wrap-distance-top:3.6pt;mso-wrap-distance-right:9pt;mso-wrap-distance-bottom:3.6pt;mso-position-horizontal:left;mso-position-horizontal-relative:margin;mso-position-vertical:absolute;mso-position-vertical-relative:text;mso-width-percent:0;mso-height-percent:200;mso-width-relative:margin;mso-height-relative:margin;v-text-anchor:top" o:gfxdata="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" stroked="f">
+              <v:shape w14:anchorId="6E583DA6" id="Text Box 2" o:spid="_x0000_s1028" type="#_x0000_t202" style="position:absolute;left:0;text-align:left;margin-left:0;margin-top:.4pt;width:128.1pt;height:110.6pt;z-index:251660288;visibility:visible;mso-wrap-style:square;mso-width-percent:0;mso-height-percent:200;mso-wrap-distance-left:9pt;mso-wrap-distance-top:3.6pt;mso-wrap-distance-right:9pt;mso-wrap-distance-bottom:3.6pt;mso-position-horizontal:left;mso-position-horizontal-relative:margin;mso-position-vertical:absolute;mso-position-vertical-relative:text;mso-width-percent:0;mso-height-percent:200;mso-width-relative:margin;mso-height-relative:margin;v-text-anchor:top" o:gfxdata="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" stroked="f">
                 <v:textbox style="mso-fit-shape-to-text:t" inset="0,0,0,0">
                   <w:txbxContent>
                     <w:p>
@@ -797,7 +573,7 @@
         <mc:AlternateContent>
           <mc:Choice Requires="wps">
             <w:drawing>
-              <wp:anchor distT="45720" distB="45720" distL="114300" distR="114300" simplePos="0" relativeHeight="251662336" behindDoc="0" locked="0" layoutInCell="1" allowOverlap="1" wp14:anchorId="55EBE2E0" wp14:editId="7AE6C900">
+              <wp:anchor distT="45720" distB="45720" distL="114300" distR="114300" simplePos="0" relativeHeight="251662336" behindDoc="0" locked="0" layoutInCell="1" allowOverlap="1" wp14:anchorId="55EBE2E0" wp14:editId="22B7D498">
                 <wp:simplePos x="0" y="0"/>
                 <wp:positionH relativeFrom="margin">
                   <wp:align>left</wp:align>
@@ -870,7 +646,7 @@
           </mc:Choice>
           <mc:Fallback>
             <w:pict>
-              <v:shape w14:anchorId="55EBE2E0" id="_x0000_s1031" type="#_x0000_t202" style="position:absolute;left:0;text-align:left;margin-left:0;margin-top:.35pt;width:128.1pt;height:110.6pt;z-index:251662336;visibility:visible;mso-wrap-style:square;mso-width-percent:0;mso-height-percent:200;mso-wrap-distance-left:9pt;mso-wrap-distance-top:3.6pt;mso-wrap-distance-right:9pt;mso-wrap-distance-bottom:3.6pt;mso-position-horizontal:left;mso-position-horizontal-relative:margin;mso-position-vertical:absolute;mso-position-vertical-relative:text;mso-width-percent:0;mso-height-percent:200;mso-width-relative:margin;mso-height-relative:margin;v-text-anchor:top" o:gfxdata="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" stroked="f">
+              <v:shape w14:anchorId="55EBE2E0" id="_x0000_s1029" type="#_x0000_t202" style="position:absolute;left:0;text-align:left;margin-left:0;margin-top:.35pt;width:128.1pt;height:110.6pt;z-index:251662336;visibility:visible;mso-wrap-style:square;mso-width-percent:0;mso-height-percent:200;mso-wrap-distance-left:9pt;mso-wrap-distance-top:3.6pt;mso-wrap-distance-right:9pt;mso-wrap-distance-bottom:3.6pt;mso-position-horizontal:left;mso-position-horizontal-relative:margin;mso-position-vertical:absolute;mso-position-vertical-relative:text;mso-width-percent:0;mso-height-percent:200;mso-width-relative:margin;mso-height-relative:margin;v-text-anchor:top" o:gfxdata="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" stroked="f">
                 <v:textbox style="mso-fit-shape-to-text:t" inset="0,0,0,0">
                   <w:txbxContent>
                     <w:p>
@@ -1144,11 +920,49 @@
         </w:rPr>
         <w:t>ementation.</w:t>
       </w:r>
-      <w:bookmarkStart w:id="0" w:name="_GoBack"/>
-      <w:bookmarkEnd w:id="0"/>
-    </w:p>
-    <w:p>
-      <w:pPr>
+      <w:r>
+        <w:rPr>
+          <w:sz w:val="20"/>
+          <w:szCs w:val="72"/>
+        </w:rPr>
+        <w:t xml:space="preserve"> The drawbacks of the </w:t>
+      </w:r>
+      <w:proofErr w:type="spellStart"/>
+      <w:r>
+        <w:rPr>
+          <w:sz w:val="20"/>
+          <w:szCs w:val="72"/>
+        </w:rPr>
+        <w:t>cNN</w:t>
+      </w:r>
+      <w:proofErr w:type="spellEnd"/>
+      <w:r>
+        <w:rPr>
+          <w:sz w:val="20"/>
+          <w:szCs w:val="72"/>
+        </w:rPr>
+        <w:t xml:space="preserve"> is that I will need to devote several hours (potentially even days) to train my algorithm</w:t>
+      </w:r>
+      <w:r>
+        <w:rPr>
+          <w:sz w:val="20"/>
+          <w:szCs w:val="72"/>
+        </w:rPr>
+        <w:t>, and the resulting pack of images would be several gigabytes large on my small SSD.</w:t>
+      </w:r>
+    </w:p>
+    <w:p>
+      <w:pPr>
+        <w:ind w:left="2880"/>
+        <w:rPr>
+          <w:sz w:val="20"/>
+          <w:szCs w:val="72"/>
+        </w:rPr>
+      </w:pPr>
+    </w:p>
+    <w:p>
+      <w:pPr>
+        <w:ind w:left="2880"/>
         <w:rPr>
           <w:sz w:val="20"/>
           <w:szCs w:val="72"/>
@@ -1163,7 +977,561 @@
         <mc:AlternateContent>
           <mc:Choice Requires="wps">
             <w:drawing>
-              <wp:anchor distT="45720" distB="45720" distL="114300" distR="114300" simplePos="0" relativeHeight="251668480" behindDoc="0" locked="0" layoutInCell="1" allowOverlap="1" wp14:anchorId="59FE59C6" wp14:editId="4B0D925D">
+              <wp:anchor distT="45720" distB="45720" distL="114300" distR="114300" simplePos="0" relativeHeight="251676672" behindDoc="0" locked="0" layoutInCell="1" allowOverlap="1" wp14:anchorId="0CF1D6AD" wp14:editId="795F46B0">
+                <wp:simplePos x="0" y="0"/>
+                <wp:positionH relativeFrom="margin">
+                  <wp:align>left</wp:align>
+                </wp:positionH>
+                <wp:positionV relativeFrom="paragraph">
+                  <wp:posOffset>6638</wp:posOffset>
+                </wp:positionV>
+                <wp:extent cx="1626870" cy="1404620"/>
+                <wp:effectExtent l="0" t="0" r="0" b="0"/>
+                <wp:wrapSquare wrapText="bothSides"/>
+                <wp:docPr id="3" name="Text Box 3"/>
+                <wp:cNvGraphicFramePr>
+                  <a:graphicFrameLocks xmlns:a="http://schemas.openxmlformats.org/drawingml/2006/main"/>
+                </wp:cNvGraphicFramePr>
+                <a:graphic xmlns:a="http://schemas.openxmlformats.org/drawingml/2006/main">
+                  <a:graphicData uri="http://schemas.microsoft.com/office/word/2010/wordprocessingShape">
+                    <wps:wsp>
+                      <wps:cNvSpPr txBox="1">
+                        <a:spLocks noChangeArrowheads="1"/>
+                      </wps:cNvSpPr>
+                      <wps:spPr bwMode="auto">
+                        <a:xfrm>
+                          <a:off x="0" y="0"/>
+                          <a:ext cx="1626870" cy="1404620"/>
+                        </a:xfrm>
+                        <a:prstGeom prst="rect">
+                          <a:avLst/>
+                        </a:prstGeom>
+                        <a:solidFill>
+                          <a:srgbClr val="FFFFFF"/>
+                        </a:solidFill>
+                        <a:ln w="9525">
+                          <a:noFill/>
+                          <a:miter lim="800000"/>
+                          <a:headEnd/>
+                          <a:tailEnd/>
+                        </a:ln>
+                      </wps:spPr>
+                      <wps:txbx>
+                        <w:txbxContent>
+                          <w:p>
+                            <w:pPr>
+                              <w:rPr>
+                                <w:sz w:val="20"/>
+                              </w:rPr>
+                            </w:pPr>
+                            <w:r>
+                              <w:rPr>
+                                <w:sz w:val="20"/>
+                              </w:rPr>
+                              <w:t>Structural plan</w:t>
+                            </w:r>
+                          </w:p>
+                        </w:txbxContent>
+                      </wps:txbx>
+                      <wps:bodyPr rot="0" vert="horz" wrap="square" lIns="0" tIns="0" rIns="0" bIns="0" anchor="t" anchorCtr="0">
+                        <a:spAutoFit/>
+                      </wps:bodyPr>
+                    </wps:wsp>
+                  </a:graphicData>
+                </a:graphic>
+                <wp14:sizeRelH relativeFrom="margin">
+                  <wp14:pctWidth>0</wp14:pctWidth>
+                </wp14:sizeRelH>
+                <wp14:sizeRelV relativeFrom="margin">
+                  <wp14:pctHeight>20000</wp14:pctHeight>
+                </wp14:sizeRelV>
+              </wp:anchor>
+            </w:drawing>
+          </mc:Choice>
+          <mc:Fallback>
+            <w:pict>
+              <v:shape w14:anchorId="0CF1D6AD" id="Text Box 3" o:spid="_x0000_s1030" type="#_x0000_t202" style="position:absolute;left:0;text-align:left;margin-left:0;margin-top:.5pt;width:128.1pt;height:110.6pt;z-index:251676672;visibility:visible;mso-wrap-style:square;mso-width-percent:0;mso-height-percent:200;mso-wrap-distance-left:9pt;mso-wrap-distance-top:3.6pt;mso-wrap-distance-right:9pt;mso-wrap-distance-bottom:3.6pt;mso-position-horizontal:left;mso-position-horizontal-relative:margin;mso-position-vertical:absolute;mso-position-vertical-relative:text;mso-width-percent:0;mso-height-percent:200;mso-width-relative:margin;mso-height-relative:margin;v-text-anchor:top" o:gfxdata="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" stroked="f">
+                <v:textbox style="mso-fit-shape-to-text:t" inset="0,0,0,0">
+                  <w:txbxContent>
+                    <w:p>
+                      <w:pPr>
+                        <w:rPr>
+                          <w:sz w:val="20"/>
+                        </w:rPr>
+                      </w:pPr>
+                      <w:r>
+                        <w:rPr>
+                          <w:sz w:val="20"/>
+                        </w:rPr>
+                        <w:t>Structural plan</w:t>
+                      </w:r>
+                    </w:p>
+                  </w:txbxContent>
+                </v:textbox>
+                <w10:wrap type="square" anchorx="margin"/>
+              </v:shape>
+            </w:pict>
+          </mc:Fallback>
+        </mc:AlternateContent>
+      </w:r>
+      <w:r>
+        <w:rPr>
+          <w:i/>
+          <w:sz w:val="20"/>
+          <w:szCs w:val="72"/>
+        </w:rPr>
+        <w:t xml:space="preserve">Jalopy </w:t>
+      </w:r>
+      <w:r>
+        <w:rPr>
+          <w:sz w:val="20"/>
+          <w:szCs w:val="72"/>
+        </w:rPr>
+        <w:t xml:space="preserve">will be </w:t>
+      </w:r>
+      <w:r>
+        <w:rPr>
+          <w:sz w:val="20"/>
+          <w:szCs w:val="72"/>
+        </w:rPr>
+        <w:t xml:space="preserve">organized into three main components: </w:t>
+      </w:r>
+    </w:p>
+    <w:p>
+      <w:pPr>
+        <w:pStyle w:val="ListParagraph"/>
+        <w:numPr>
+          <w:ilvl w:val="0"/>
+          <w:numId w:val="1"/>
+        </w:numPr>
+        <w:rPr>
+          <w:sz w:val="20"/>
+          <w:szCs w:val="72"/>
+        </w:rPr>
+      </w:pPr>
+      <w:r>
+        <w:rPr>
+          <w:sz w:val="20"/>
+          <w:szCs w:val="72"/>
+        </w:rPr>
+        <w:t>Detecting lanes</w:t>
+      </w:r>
+    </w:p>
+    <w:p>
+      <w:pPr>
+        <w:pStyle w:val="ListParagraph"/>
+        <w:numPr>
+          <w:ilvl w:val="0"/>
+          <w:numId w:val="1"/>
+        </w:numPr>
+        <w:rPr>
+          <w:sz w:val="20"/>
+          <w:szCs w:val="72"/>
+        </w:rPr>
+      </w:pPr>
+      <w:r>
+        <w:rPr>
+          <w:sz w:val="20"/>
+          <w:szCs w:val="72"/>
+        </w:rPr>
+        <w:t>Processing game screenshot and calculating steering angle</w:t>
+      </w:r>
+    </w:p>
+    <w:p>
+      <w:pPr>
+        <w:pStyle w:val="ListParagraph"/>
+        <w:numPr>
+          <w:ilvl w:val="0"/>
+          <w:numId w:val="1"/>
+        </w:numPr>
+        <w:rPr>
+          <w:sz w:val="20"/>
+          <w:szCs w:val="72"/>
+        </w:rPr>
+      </w:pPr>
+      <w:r>
+        <w:rPr>
+          <w:sz w:val="20"/>
+          <w:szCs w:val="72"/>
+        </w:rPr>
+        <w:t>Sending key-pressed output to the game</w:t>
+      </w:r>
+      <w:r>
+        <w:rPr>
+          <w:sz w:val="20"/>
+          <w:szCs w:val="72"/>
+        </w:rPr>
+        <w:t xml:space="preserve"> in real-time</w:t>
+      </w:r>
+    </w:p>
+    <w:p>
+      <w:pPr>
+        <w:pStyle w:val="ListParagraph"/>
+        <w:ind w:left="3600"/>
+        <w:rPr>
+          <w:sz w:val="20"/>
+          <w:szCs w:val="72"/>
+        </w:rPr>
+      </w:pPr>
+    </w:p>
+    <w:p>
+      <w:pPr>
+        <w:pStyle w:val="ListParagraph"/>
+        <w:ind w:left="2880"/>
+        <w:rPr>
+          <w:sz w:val="20"/>
+          <w:szCs w:val="72"/>
+        </w:rPr>
+      </w:pPr>
+      <w:r>
+        <w:rPr>
+          <w:sz w:val="20"/>
+          <w:szCs w:val="72"/>
+        </w:rPr>
+        <w:t>Th</w:t>
+      </w:r>
+      <w:r>
+        <w:rPr>
+          <w:sz w:val="20"/>
+          <w:szCs w:val="72"/>
+        </w:rPr>
+        <w:t xml:space="preserve">ese three objectives can be achieved through </w:t>
+      </w:r>
+      <w:r>
+        <w:rPr>
+          <w:sz w:val="20"/>
+          <w:szCs w:val="72"/>
+        </w:rPr>
+        <w:t xml:space="preserve">three Python files within a </w:t>
+      </w:r>
+      <w:r>
+        <w:rPr>
+          <w:i/>
+          <w:sz w:val="20"/>
+          <w:szCs w:val="72"/>
+        </w:rPr>
+        <w:t xml:space="preserve">main </w:t>
+      </w:r>
+      <w:r>
+        <w:rPr>
+          <w:sz w:val="20"/>
+          <w:szCs w:val="72"/>
+        </w:rPr>
+        <w:t xml:space="preserve">folder, which would probably be named according to their relevant function: </w:t>
+      </w:r>
+      <w:r>
+        <w:rPr>
+          <w:i/>
+          <w:sz w:val="20"/>
+          <w:szCs w:val="72"/>
+        </w:rPr>
+        <w:t>lanes.py</w:t>
+      </w:r>
+      <w:r>
+        <w:rPr>
+          <w:sz w:val="20"/>
+          <w:szCs w:val="72"/>
+        </w:rPr>
+        <w:t xml:space="preserve">, </w:t>
+      </w:r>
+      <w:r>
+        <w:rPr>
+          <w:i/>
+          <w:sz w:val="20"/>
+          <w:szCs w:val="72"/>
+        </w:rPr>
+        <w:t>steering.py</w:t>
+      </w:r>
+      <w:r>
+        <w:rPr>
+          <w:sz w:val="20"/>
+          <w:szCs w:val="72"/>
+        </w:rPr>
+        <w:t xml:space="preserve">, </w:t>
+      </w:r>
+      <w:r>
+        <w:rPr>
+          <w:i/>
+          <w:sz w:val="20"/>
+          <w:szCs w:val="72"/>
+        </w:rPr>
+        <w:t>sendkey</w:t>
+      </w:r>
+      <w:r>
+        <w:rPr>
+          <w:sz w:val="20"/>
+          <w:szCs w:val="72"/>
+        </w:rPr>
+        <w:t>.py</w:t>
+      </w:r>
+    </w:p>
+    <w:p>
+      <w:pPr>
+        <w:pStyle w:val="ListParagraph"/>
+        <w:ind w:left="2880"/>
+        <w:rPr>
+          <w:sz w:val="20"/>
+          <w:szCs w:val="72"/>
+        </w:rPr>
+      </w:pPr>
+    </w:p>
+    <w:p>
+      <w:pPr>
+        <w:pStyle w:val="ListParagraph"/>
+        <w:ind w:left="2880"/>
+        <w:rPr>
+          <w:sz w:val="20"/>
+          <w:szCs w:val="72"/>
+        </w:rPr>
+      </w:pPr>
+      <w:r>
+        <w:rPr>
+          <w:sz w:val="20"/>
+          <w:szCs w:val="72"/>
+        </w:rPr>
+        <w:t xml:space="preserve">I’ll probably </w:t>
+      </w:r>
+      <w:r>
+        <w:rPr>
+          <w:sz w:val="20"/>
+          <w:szCs w:val="72"/>
+        </w:rPr>
+        <w:t xml:space="preserve">also </w:t>
+      </w:r>
+      <w:r>
+        <w:rPr>
+          <w:sz w:val="20"/>
+          <w:szCs w:val="72"/>
+        </w:rPr>
+        <w:t xml:space="preserve">need a </w:t>
+      </w:r>
+      <w:r>
+        <w:rPr>
+          <w:i/>
+          <w:sz w:val="20"/>
+          <w:szCs w:val="72"/>
+        </w:rPr>
+        <w:t xml:space="preserve">setup.py </w:t>
+      </w:r>
+      <w:r>
+        <w:rPr>
+          <w:sz w:val="20"/>
+          <w:szCs w:val="72"/>
+        </w:rPr>
+        <w:t xml:space="preserve">file to install the relevant Python modules onto other people’s computers, if they would like to install </w:t>
+      </w:r>
+      <w:r>
+        <w:rPr>
+          <w:i/>
+          <w:sz w:val="20"/>
+          <w:szCs w:val="72"/>
+        </w:rPr>
+        <w:t xml:space="preserve">Jalopy </w:t>
+      </w:r>
+      <w:r>
+        <w:rPr>
+          <w:sz w:val="20"/>
+          <w:szCs w:val="72"/>
+        </w:rPr>
+        <w:t>onto their systems.</w:t>
+      </w:r>
+    </w:p>
+    <w:p>
+      <w:pPr>
+        <w:pStyle w:val="ListParagraph"/>
+        <w:ind w:left="2880"/>
+        <w:rPr>
+          <w:sz w:val="20"/>
+          <w:szCs w:val="72"/>
+        </w:rPr>
+      </w:pPr>
+    </w:p>
+    <w:p>
+      <w:pPr>
+        <w:pStyle w:val="ListParagraph"/>
+        <w:ind w:left="2880"/>
+        <w:rPr>
+          <w:sz w:val="20"/>
+          <w:szCs w:val="72"/>
+        </w:rPr>
+      </w:pPr>
+    </w:p>
+    <w:p>
+      <w:pPr>
+        <w:pStyle w:val="ListParagraph"/>
+        <w:ind w:left="2880"/>
+        <w:rPr>
+          <w:sz w:val="20"/>
+          <w:szCs w:val="72"/>
+        </w:rPr>
+      </w:pPr>
+      <w:r>
+        <w:rPr>
+          <w:noProof/>
+          <w:sz w:val="20"/>
+          <w:szCs w:val="72"/>
+        </w:rPr>
+        <mc:AlternateContent>
+          <mc:Choice Requires="wps">
+            <w:drawing>
+              <wp:anchor distT="45720" distB="45720" distL="114300" distR="114300" simplePos="0" relativeHeight="251666432" behindDoc="0" locked="0" layoutInCell="1" allowOverlap="1" wp14:anchorId="2C1E9352" wp14:editId="56E38679">
+                <wp:simplePos x="0" y="0"/>
+                <wp:positionH relativeFrom="margin">
+                  <wp:align>left</wp:align>
+                </wp:positionH>
+                <wp:positionV relativeFrom="paragraph">
+                  <wp:posOffset>6869</wp:posOffset>
+                </wp:positionV>
+                <wp:extent cx="1626870" cy="1404620"/>
+                <wp:effectExtent l="0" t="0" r="0" b="0"/>
+                <wp:wrapSquare wrapText="bothSides"/>
+                <wp:docPr id="4" name="Text Box 4"/>
+                <wp:cNvGraphicFramePr>
+                  <a:graphicFrameLocks xmlns:a="http://schemas.openxmlformats.org/drawingml/2006/main"/>
+                </wp:cNvGraphicFramePr>
+                <a:graphic xmlns:a="http://schemas.openxmlformats.org/drawingml/2006/main">
+                  <a:graphicData uri="http://schemas.microsoft.com/office/word/2010/wordprocessingShape">
+                    <wps:wsp>
+                      <wps:cNvSpPr txBox="1">
+                        <a:spLocks noChangeArrowheads="1"/>
+                      </wps:cNvSpPr>
+                      <wps:spPr bwMode="auto">
+                        <a:xfrm>
+                          <a:off x="0" y="0"/>
+                          <a:ext cx="1626870" cy="1404620"/>
+                        </a:xfrm>
+                        <a:prstGeom prst="rect">
+                          <a:avLst/>
+                        </a:prstGeom>
+                        <a:solidFill>
+                          <a:srgbClr val="FFFFFF"/>
+                        </a:solidFill>
+                        <a:ln w="9525">
+                          <a:noFill/>
+                          <a:miter lim="800000"/>
+                          <a:headEnd/>
+                          <a:tailEnd/>
+                        </a:ln>
+                      </wps:spPr>
+                      <wps:txbx>
+                        <w:txbxContent>
+                          <w:p>
+                            <w:pPr>
+                              <w:rPr>
+                                <w:sz w:val="20"/>
+                              </w:rPr>
+                            </w:pPr>
+                            <w:r>
+                              <w:rPr>
+                                <w:sz w:val="20"/>
+                              </w:rPr>
+                              <w:t>Algorithmic plan</w:t>
+                            </w:r>
+                          </w:p>
+                        </w:txbxContent>
+                      </wps:txbx>
+                      <wps:bodyPr rot="0" vert="horz" wrap="square" lIns="0" tIns="0" rIns="0" bIns="0" anchor="t" anchorCtr="0">
+                        <a:spAutoFit/>
+                      </wps:bodyPr>
+                    </wps:wsp>
+                  </a:graphicData>
+                </a:graphic>
+                <wp14:sizeRelH relativeFrom="margin">
+                  <wp14:pctWidth>0</wp14:pctWidth>
+                </wp14:sizeRelH>
+                <wp14:sizeRelV relativeFrom="margin">
+                  <wp14:pctHeight>20000</wp14:pctHeight>
+                </wp14:sizeRelV>
+              </wp:anchor>
+            </w:drawing>
+          </mc:Choice>
+          <mc:Fallback>
+            <w:pict>
+              <v:shape w14:anchorId="2C1E9352" id="Text Box 4" o:spid="_x0000_s1031" type="#_x0000_t202" style="position:absolute;left:0;text-align:left;margin-left:0;margin-top:.55pt;width:128.1pt;height:110.6pt;z-index:251666432;visibility:visible;mso-wrap-style:square;mso-width-percent:0;mso-height-percent:200;mso-wrap-distance-left:9pt;mso-wrap-distance-top:3.6pt;mso-wrap-distance-right:9pt;mso-wrap-distance-bottom:3.6pt;mso-position-horizontal:left;mso-position-horizontal-relative:margin;mso-position-vertical:absolute;mso-position-vertical-relative:text;mso-width-percent:0;mso-height-percent:200;mso-width-relative:margin;mso-height-relative:margin;v-text-anchor:top" o:gfxdata="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" stroked="f">
+                <v:textbox style="mso-fit-shape-to-text:t" inset="0,0,0,0">
+                  <w:txbxContent>
+                    <w:p>
+                      <w:pPr>
+                        <w:rPr>
+                          <w:sz w:val="20"/>
+                        </w:rPr>
+                      </w:pPr>
+                      <w:r>
+                        <w:rPr>
+                          <w:sz w:val="20"/>
+                        </w:rPr>
+                        <w:t>Algorithmic plan</w:t>
+                      </w:r>
+                    </w:p>
+                  </w:txbxContent>
+                </v:textbox>
+                <w10:wrap type="square" anchorx="margin"/>
+              </v:shape>
+            </w:pict>
+          </mc:Fallback>
+        </mc:AlternateContent>
+      </w:r>
+      <w:r>
+        <w:rPr>
+          <w:sz w:val="20"/>
+          <w:szCs w:val="72"/>
+        </w:rPr>
+        <w:t>Lane detection and steering is currently the largest hurdle conceptually for me. I could attempt implementing the neural network I often see</w:t>
+      </w:r>
+      <w:r>
+        <w:rPr>
+          <w:sz w:val="20"/>
+          <w:szCs w:val="72"/>
+        </w:rPr>
+        <w:t xml:space="preserve"> used in these sorts of self-driving programs, but I think that there is a simpler solution.</w:t>
+      </w:r>
+      <w:bookmarkStart w:id="0" w:name="_GoBack"/>
+      <w:bookmarkEnd w:id="0"/>
+    </w:p>
+    <w:p>
+      <w:pPr>
+        <w:pStyle w:val="ListParagraph"/>
+        <w:ind w:left="2880"/>
+        <w:rPr>
+          <w:sz w:val="20"/>
+          <w:szCs w:val="72"/>
+        </w:rPr>
+      </w:pPr>
+    </w:p>
+    <w:p>
+      <w:pPr>
+        <w:pStyle w:val="ListParagraph"/>
+        <w:ind w:left="2880"/>
+        <w:rPr>
+          <w:sz w:val="20"/>
+          <w:szCs w:val="72"/>
+        </w:rPr>
+      </w:pPr>
+      <w:r>
+        <w:rPr>
+          <w:sz w:val="20"/>
+          <w:szCs w:val="72"/>
+        </w:rPr>
+        <w:t>In terms of the game settings, I plan on running the truck at a low speed to maintain control of the truck and prevent bad things like roll-overs. I might not even attach the trailer to begin with.</w:t>
+      </w:r>
+    </w:p>
+    <w:p>
+      <w:pPr>
+        <w:rPr>
+          <w:sz w:val="20"/>
+          <w:szCs w:val="72"/>
+        </w:rPr>
+      </w:pPr>
+      <w:r>
+        <w:rPr>
+          <w:noProof/>
+          <w:sz w:val="20"/>
+          <w:szCs w:val="72"/>
+        </w:rPr>
+        <mc:AlternateContent>
+          <mc:Choice Requires="wps">
+            <w:drawing>
+              <wp:anchor distT="45720" distB="45720" distL="114300" distR="114300" simplePos="0" relativeHeight="251668480" behindDoc="0" locked="0" layoutInCell="1" allowOverlap="1" wp14:anchorId="59FE59C6" wp14:editId="37837395">
                 <wp:simplePos x="0" y="0"/>
                 <wp:positionH relativeFrom="margin">
                   <wp:align>left</wp:align>
@@ -1260,115 +1628,10 @@
           </mc:Fallback>
         </mc:AlternateContent>
       </w:r>
-      <w:r>
-        <w:rPr>
-          <w:noProof/>
-          <w:sz w:val="20"/>
-          <w:szCs w:val="72"/>
-        </w:rPr>
-        <mc:AlternateContent>
-          <mc:Choice Requires="wps">
-            <w:drawing>
-              <wp:anchor distT="45720" distB="45720" distL="114300" distR="114300" simplePos="0" relativeHeight="251666432" behindDoc="0" locked="0" layoutInCell="1" allowOverlap="1" wp14:anchorId="2C1E9352" wp14:editId="37DA3225">
-                <wp:simplePos x="0" y="0"/>
-                <wp:positionH relativeFrom="margin">
-                  <wp:align>left</wp:align>
-                </wp:positionH>
-                <wp:positionV relativeFrom="paragraph">
-                  <wp:posOffset>840394</wp:posOffset>
-                </wp:positionV>
-                <wp:extent cx="1626870" cy="1404620"/>
-                <wp:effectExtent l="0" t="0" r="0" b="0"/>
-                <wp:wrapSquare wrapText="bothSides"/>
-                <wp:docPr id="4" name="Text Box 4"/>
-                <wp:cNvGraphicFramePr>
-                  <a:graphicFrameLocks xmlns:a="http://schemas.openxmlformats.org/drawingml/2006/main"/>
-                </wp:cNvGraphicFramePr>
-                <a:graphic xmlns:a="http://schemas.openxmlformats.org/drawingml/2006/main">
-                  <a:graphicData uri="http://schemas.microsoft.com/office/word/2010/wordprocessingShape">
-                    <wps:wsp>
-                      <wps:cNvSpPr txBox="1">
-                        <a:spLocks noChangeArrowheads="1"/>
-                      </wps:cNvSpPr>
-                      <wps:spPr bwMode="auto">
-                        <a:xfrm>
-                          <a:off x="0" y="0"/>
-                          <a:ext cx="1626870" cy="1404620"/>
-                        </a:xfrm>
-                        <a:prstGeom prst="rect">
-                          <a:avLst/>
-                        </a:prstGeom>
-                        <a:solidFill>
-                          <a:srgbClr val="FFFFFF"/>
-                        </a:solidFill>
-                        <a:ln w="9525">
-                          <a:noFill/>
-                          <a:miter lim="800000"/>
-                          <a:headEnd/>
-                          <a:tailEnd/>
-                        </a:ln>
-                      </wps:spPr>
-                      <wps:txbx>
-                        <w:txbxContent>
-                          <w:p>
-                            <w:pPr>
-                              <w:rPr>
-                                <w:sz w:val="20"/>
-                              </w:rPr>
-                            </w:pPr>
-                            <w:r>
-                              <w:rPr>
-                                <w:sz w:val="20"/>
-                              </w:rPr>
-                              <w:t>Algorithmic plan</w:t>
-                            </w:r>
-                          </w:p>
-                        </w:txbxContent>
-                      </wps:txbx>
-                      <wps:bodyPr rot="0" vert="horz" wrap="square" lIns="0" tIns="0" rIns="0" bIns="0" anchor="t" anchorCtr="0">
-                        <a:spAutoFit/>
-                      </wps:bodyPr>
-                    </wps:wsp>
-                  </a:graphicData>
-                </a:graphic>
-                <wp14:sizeRelH relativeFrom="margin">
-                  <wp14:pctWidth>0</wp14:pctWidth>
-                </wp14:sizeRelH>
-                <wp14:sizeRelV relativeFrom="margin">
-                  <wp14:pctHeight>20000</wp14:pctHeight>
-                </wp14:sizeRelV>
-              </wp:anchor>
-            </w:drawing>
-          </mc:Choice>
-          <mc:Fallback>
-            <w:pict>
-              <v:shape w14:anchorId="2C1E9352" id="Text Box 4" o:spid="_x0000_s1033" type="#_x0000_t202" style="position:absolute;margin-left:0;margin-top:66.15pt;width:128.1pt;height:110.6pt;z-index:251666432;visibility:visible;mso-wrap-style:square;mso-width-percent:0;mso-height-percent:200;mso-wrap-distance-left:9pt;mso-wrap-distance-top:3.6pt;mso-wrap-distance-right:9pt;mso-wrap-distance-bottom:3.6pt;mso-position-horizontal:left;mso-position-horizontal-relative:margin;mso-position-vertical:absolute;mso-position-vertical-relative:text;mso-width-percent:0;mso-height-percent:200;mso-width-relative:margin;mso-height-relative:margin;v-text-anchor:top" o:gfxdata="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" stroked="f">
-                <v:textbox style="mso-fit-shape-to-text:t" inset="0,0,0,0">
-                  <w:txbxContent>
-                    <w:p>
-                      <w:pPr>
-                        <w:rPr>
-                          <w:sz w:val="20"/>
-                        </w:rPr>
-                      </w:pPr>
-                      <w:r>
-                        <w:rPr>
-                          <w:sz w:val="20"/>
-                        </w:rPr>
-                        <w:t>Algorithmic plan</w:t>
-                      </w:r>
-                    </w:p>
-                  </w:txbxContent>
-                </v:textbox>
-                <w10:wrap type="square" anchorx="margin"/>
-              </v:shape>
-            </w:pict>
-          </mc:Fallback>
-        </mc:AlternateContent>
-      </w:r>
     </w:p>
     <w:sectPr>
-      <w:footerReference w:type="default" r:id="rId8"/>
+      <w:headerReference w:type="default" r:id="rId9"/>
+      <w:footerReference w:type="default" r:id="rId10"/>
       <w:type w:val="continuous"/>
       <w:pgSz w:w="12240" w:h="15840"/>
       <w:pgMar w:top="1440" w:right="1440" w:bottom="1440" w:left="1440" w:header="720" w:footer="720" w:gutter="0"/>
@@ -1409,7 +1672,7 @@
   <w:sdt>
     <w:sdtPr>
       <w:rPr>
-        <w:sz w:val="18"/>
+        <w:sz w:val="16"/>
       </w:rPr>
       <w:id w:val="-793751754"/>
       <w:docPartObj>
@@ -1426,25 +1689,33 @@
       <w:p>
         <w:pPr>
           <w:pStyle w:val="Footer"/>
+          <w:ind w:right="90"/>
           <w:jc w:val="right"/>
           <w:rPr>
-            <w:sz w:val="18"/>
+            <w:sz w:val="16"/>
           </w:rPr>
         </w:pPr>
       </w:p>
       <w:p>
         <w:pPr>
           <w:pStyle w:val="Footer"/>
+          <w:ind w:right="240"/>
           <w:jc w:val="right"/>
           <w:rPr>
-            <w:sz w:val="18"/>
+            <w:sz w:val="16"/>
           </w:rPr>
         </w:pPr>
         <w:r>
           <w:rPr>
-            <w:sz w:val="18"/>
+            <w:sz w:val="16"/>
           </w:rPr>
-          <w:t>Eric Cheng • 15112s19 • TP1</w:t>
+          <w:tab/>
+        </w:r>
+        <w:r>
+          <w:rPr>
+            <w:sz w:val="16"/>
+          </w:rPr>
+          <w:tab/>
         </w:r>
       </w:p>
       <w:p>
@@ -1452,38 +1723,38 @@
           <w:pStyle w:val="Footer"/>
           <w:jc w:val="right"/>
           <w:rPr>
-            <w:sz w:val="18"/>
+            <w:sz w:val="16"/>
           </w:rPr>
         </w:pPr>
         <w:r>
           <w:rPr>
-            <w:sz w:val="18"/>
+            <w:sz w:val="16"/>
           </w:rPr>
           <w:fldChar w:fldCharType="begin"/>
         </w:r>
         <w:r>
           <w:rPr>
-            <w:sz w:val="18"/>
+            <w:sz w:val="16"/>
           </w:rPr>
           <w:instrText xml:space="preserve"> PAGE   \* MERGEFORMAT </w:instrText>
         </w:r>
         <w:r>
           <w:rPr>
-            <w:sz w:val="18"/>
+            <w:sz w:val="16"/>
           </w:rPr>
           <w:fldChar w:fldCharType="separate"/>
         </w:r>
         <w:r>
           <w:rPr>
             <w:noProof/>
-            <w:sz w:val="18"/>
+            <w:sz w:val="16"/>
           </w:rPr>
           <w:t>2</w:t>
         </w:r>
         <w:r>
           <w:rPr>
             <w:noProof/>
-            <w:sz w:val="18"/>
+            <w:sz w:val="16"/>
           </w:rPr>
           <w:fldChar w:fldCharType="end"/>
         </w:r>
@@ -1565,6 +1836,128 @@
     </w:p>
   </w:footnote>
 </w:footnotes>
+</file>
+
+<file path=word/header1.xml><?xml version="1.0" encoding="utf-8"?>
+<w:hdr xmlns:wpc="http://schemas.microsoft.com/office/word/2010/wordprocessingCanvas" xmlns:cx="http://schemas.microsoft.com/office/drawing/2014/chartex" xmlns:cx1="http://schemas.microsoft.com/office/drawing/2015/9/8/chartex" xmlns:cx2="http://schemas.microsoft.com/office/drawing/2015/10/21/chartex" xmlns:cx3="http://schemas.microsoft.com/office/drawing/2016/5/9/chartex" xmlns:cx4="http://schemas.microsoft.com/office/drawing/2016/5/10/chartex" xmlns:cx5="http://schemas.microsoft.com/office/drawing/2016/5/11/chartex" xmlns:cx6="http://schemas.microsoft.com/office/drawing/2016/5/12/chartex" xmlns:cx7="http://schemas.microsoft.com/office/drawing/2016/5/13/chartex" xmlns:cx8="http://schemas.microsoft.com/office/drawing/2016/5/14/chartex" xmlns:mc="http://schemas.openxmlformats.org/markup-compatibility/2006" xmlns:aink="http://schemas.microsoft.com/office/drawing/2016/ink" xmlns:am3d="http://schemas.microsoft.com/office/drawing/2017/model3d" xmlns:o="urn:schemas-microsoft-com:office:office" xmlns:r="http://schemas.openxmlformats.org/officeDocument/2006/relationships" xmlns:m="http://schemas.openxmlformats.org/officeDocument/2006/math" xmlns:v="urn:schemas-microsoft-com:vml" xmlns:wp14="http://schemas.microsoft.com/office/word/2010/wordprocessingDrawing" xmlns:wp="http://schemas.openxmlformats.org/drawingml/2006/wordprocessingDrawing" xmlns:w10="urn:schemas-microsoft-com:office:word" xmlns:w="http://schemas.openxmlformats.org/wordprocessingml/2006/main" xmlns:w14="http://schemas.microsoft.com/office/word/2010/wordml" xmlns:w15="http://schemas.microsoft.com/office/word/2012/wordml" xmlns:w16cid="http://schemas.microsoft.com/office/word/2016/wordml/cid" xmlns:w16se="http://schemas.microsoft.com/office/word/2015/wordml/symex" xmlns:wpg="http://schemas.microsoft.com/office/word/2010/wordprocessingGroup" xmlns:wpi="http://schemas.microsoft.com/office/word/2010/wordprocessingInk" xmlns:wne="http://schemas.microsoft.com/office/word/2006/wordml" xmlns:wps="http://schemas.microsoft.com/office/word/2010/wordprocessingShape" mc:Ignorable="w14 w15 w16se w16cid wp14">
+  <w:p>
+    <w:pPr>
+      <w:pStyle w:val="Footer"/>
+      <w:ind w:right="90"/>
+      <w:jc w:val="right"/>
+      <w:rPr>
+        <w:sz w:val="16"/>
+      </w:rPr>
+    </w:pPr>
+    <w:r>
+      <w:rPr>
+        <w:sz w:val="16"/>
+      </w:rPr>
+      <w:tab/>
+      <w:t xml:space="preserve"> Eric Cheng • 15112s19 • TP</w:t>
+    </w:r>
+    <w:r>
+      <w:rPr>
+        <w:sz w:val="16"/>
+      </w:rPr>
+      <w:t>1</w:t>
+    </w:r>
+  </w:p>
+</w:hdr>
+</file>
+
+<file path=word/numbering.xml><?xml version="1.0" encoding="utf-8"?>
+<w:numbering xmlns:wpc="http://schemas.microsoft.com/office/word/2010/wordprocessingCanvas" xmlns:cx="http://schemas.microsoft.com/office/drawing/2014/chartex" xmlns:cx1="http://schemas.microsoft.com/office/drawing/2015/9/8/chartex" xmlns:cx2="http://schemas.microsoft.com/office/drawing/2015/10/21/chartex" xmlns:cx3="http://schemas.microsoft.com/office/drawing/2016/5/9/chartex" xmlns:cx4="http://schemas.microsoft.com/office/drawing/2016/5/10/chartex" xmlns:cx5="http://schemas.microsoft.com/office/drawing/2016/5/11/chartex" xmlns:cx6="http://schemas.microsoft.com/office/drawing/2016/5/12/chartex" xmlns:cx7="http://schemas.microsoft.com/office/drawing/2016/5/13/chartex" xmlns:cx8="http://schemas.microsoft.com/office/drawing/2016/5/14/chartex" xmlns:mc="http://schemas.openxmlformats.org/markup-compatibility/2006" xmlns:aink="http://schemas.microsoft.com/office/drawing/2016/ink" xmlns:am3d="http://schemas.microsoft.com/office/drawing/2017/model3d" xmlns:o="urn:schemas-microsoft-com:office:office" xmlns:r="http://schemas.openxmlformats.org/officeDocument/2006/relationships" xmlns:m="http://schemas.openxmlformats.org/officeDocument/2006/math" xmlns:v="urn:schemas-microsoft-com:vml" xmlns:wp14="http://schemas.microsoft.com/office/word/2010/wordprocessingDrawing" xmlns:wp="http://schemas.openxmlformats.org/drawingml/2006/wordprocessingDrawing" xmlns:w10="urn:schemas-microsoft-com:office:word" xmlns:w="http://schemas.openxmlformats.org/wordprocessingml/2006/main" xmlns:w14="http://schemas.microsoft.com/office/word/2010/wordml" xmlns:w15="http://schemas.microsoft.com/office/word/2012/wordml" xmlns:w16cid="http://schemas.microsoft.com/office/word/2016/wordml/cid" xmlns:w16se="http://schemas.microsoft.com/office/word/2015/wordml/symex" xmlns:wpg="http://schemas.microsoft.com/office/word/2010/wordprocessingGroup" xmlns:wpi="http://schemas.microsoft.com/office/word/2010/wordprocessingInk" xmlns:wne="http://schemas.microsoft.com/office/word/2006/wordml" xmlns:wps="http://schemas.microsoft.com/office/word/2010/wordprocessingShape" mc:Ignorable="w14 w15 w16se w16cid wp14">
+  <w:abstractNum w:abstractNumId="0" w15:restartNumberingAfterBreak="0">
+    <w:nsid w:val="1A6B434B"/>
+    <w:multiLevelType w:val="hybridMultilevel"/>
+    <w:tmpl w:val="A5EA7270"/>
+    <w:lvl w:ilvl="0" w:tplc="0409000F">
+      <w:start w:val="1"/>
+      <w:numFmt w:val="decimal"/>
+      <w:lvlText w:val="%1."/>
+      <w:lvlJc w:val="left"/>
+      <w:pPr>
+        <w:ind w:left="3600" w:hanging="360"/>
+      </w:pPr>
+    </w:lvl>
+    <w:lvl w:ilvl="1" w:tplc="04090019" w:tentative="1">
+      <w:start w:val="1"/>
+      <w:numFmt w:val="lowerLetter"/>
+      <w:lvlText w:val="%2."/>
+      <w:lvlJc w:val="left"/>
+      <w:pPr>
+        <w:ind w:left="4320" w:hanging="360"/>
+      </w:pPr>
+    </w:lvl>
+    <w:lvl w:ilvl="2" w:tplc="0409001B" w:tentative="1">
+      <w:start w:val="1"/>
+      <w:numFmt w:val="lowerRoman"/>
+      <w:lvlText w:val="%3."/>
+      <w:lvlJc w:val="right"/>
+      <w:pPr>
+        <w:ind w:left="5040" w:hanging="180"/>
+      </w:pPr>
+    </w:lvl>
+    <w:lvl w:ilvl="3" w:tplc="0409000F" w:tentative="1">
+      <w:start w:val="1"/>
+      <w:numFmt w:val="decimal"/>
+      <w:lvlText w:val="%4."/>
+      <w:lvlJc w:val="left"/>
+      <w:pPr>
+        <w:ind w:left="5760" w:hanging="360"/>
+      </w:pPr>
+    </w:lvl>
+    <w:lvl w:ilvl="4" w:tplc="04090019" w:tentative="1">
+      <w:start w:val="1"/>
+      <w:numFmt w:val="lowerLetter"/>
+      <w:lvlText w:val="%5."/>
+      <w:lvlJc w:val="left"/>
+      <w:pPr>
+        <w:ind w:left="6480" w:hanging="360"/>
+      </w:pPr>
+    </w:lvl>
+    <w:lvl w:ilvl="5" w:tplc="0409001B" w:tentative="1">
+      <w:start w:val="1"/>
+      <w:numFmt w:val="lowerRoman"/>
+      <w:lvlText w:val="%6."/>
+      <w:lvlJc w:val="right"/>
+      <w:pPr>
+        <w:ind w:left="7200" w:hanging="180"/>
+      </w:pPr>
+    </w:lvl>
+    <w:lvl w:ilvl="6" w:tplc="0409000F" w:tentative="1">
+      <w:start w:val="1"/>
+      <w:numFmt w:val="decimal"/>
+      <w:lvlText w:val="%7."/>
+      <w:lvlJc w:val="left"/>
+      <w:pPr>
+        <w:ind w:left="7920" w:hanging="360"/>
+      </w:pPr>
+    </w:lvl>
+    <w:lvl w:ilvl="7" w:tplc="04090019" w:tentative="1">
+      <w:start w:val="1"/>
+      <w:numFmt w:val="lowerLetter"/>
+      <w:lvlText w:val="%8."/>
+      <w:lvlJc w:val="left"/>
+      <w:pPr>
+        <w:ind w:left="8640" w:hanging="360"/>
+      </w:pPr>
+    </w:lvl>
+    <w:lvl w:ilvl="8" w:tplc="0409001B" w:tentative="1">
+      <w:start w:val="1"/>
+      <w:numFmt w:val="lowerRoman"/>
+      <w:lvlText w:val="%9."/>
+      <w:lvlJc w:val="right"/>
+      <w:pPr>
+        <w:ind w:left="9360" w:hanging="180"/>
+      </w:pPr>
+    </w:lvl>
+  </w:abstractNum>
+  <w:num w:numId="1">
+    <w:abstractNumId w:val="0"/>
+  </w:num>
+</w:numbering>
 </file>
 
 <file path=word/styles.xml><?xml version="1.0" encoding="utf-8"?>
@@ -2159,6 +2552,17 @@
       <w:rFonts w:ascii="Inter UI" w:hAnsi="Inter UI"/>
     </w:rPr>
   </w:style>
+  <w:style w:type="paragraph" w:styleId="ListParagraph">
+    <w:name w:val="List Paragraph"/>
+    <w:basedOn w:val="Normal"/>
+    <w:uiPriority w:val="34"/>
+    <w:qFormat/>
+    <w:rsid w:val="002C0DA5"/>
+    <w:pPr>
+      <w:ind w:left="720"/>
+      <w:contextualSpacing/>
+    </w:pPr>
+  </w:style>
 </w:styles>
 </file>
 
@@ -2462,7 +2866,7 @@
 </file>
 
 <file path=customXml/itemProps1.xml><?xml version="1.0" encoding="utf-8"?>
-<ds:datastoreItem xmlns:ds="http://schemas.openxmlformats.org/officeDocument/2006/customXml" ds:itemID="{83DC20A7-6844-4BD1-B0D3-4B02AD71383A}">
+<ds:datastoreItem xmlns:ds="http://schemas.openxmlformats.org/officeDocument/2006/customXml" ds:itemID="{0A23341B-047F-4ABD-B251-8053199D2238}">
   <ds:schemaRefs>
     <ds:schemaRef ds:uri="http://schemas.openxmlformats.org/officeDocument/2006/bibliography"/>
   </ds:schemaRefs>
